--- a/Doc/设计文档/网规设计.docx
+++ b/Doc/设计文档/网规设计.docx
@@ -5386,7 +5386,7 @@
           <w:noProof/>
         </w:rPr>
         <w:drawing>
-          <wp:inline distT="0" distB="0" distL="0" distR="0">
+          <wp:inline distT="0" distB="0" distL="0" distR="0" wp14:anchorId="151FA0A5" wp14:editId="79628D57">
             <wp:extent cx="5274310" cy="4122600"/>
             <wp:effectExtent l="0" t="0" r="2540" b="0"/>
             <wp:docPr id="1" name="图片 1" descr="E:\SCMT\UI原型\框架.jpg"/>
@@ -5502,7 +5502,7 @@
         </w:rPr>
         <w:lastRenderedPageBreak/>
         <w:drawing>
-          <wp:inline distT="0" distB="0" distL="0" distR="0" wp14:anchorId="6DF19881" wp14:editId="58354F4A">
+          <wp:inline distT="0" distB="0" distL="0" distR="0" wp14:anchorId="54D533AC" wp14:editId="122C2B13">
             <wp:extent cx="5274310" cy="993206"/>
             <wp:effectExtent l="0" t="0" r="2540" b="0"/>
             <wp:docPr id="10" name="图片 10"/>
@@ -6091,7 +6091,7 @@
         </w:rPr>
         <w:lastRenderedPageBreak/>
         <w:drawing>
-          <wp:inline distT="0" distB="0" distL="0" distR="0" wp14:anchorId="1C33ED29" wp14:editId="0C84E6E2">
+          <wp:inline distT="0" distB="0" distL="0" distR="0" wp14:anchorId="437D265C" wp14:editId="33356293">
             <wp:extent cx="3048000" cy="2886075"/>
             <wp:effectExtent l="0" t="0" r="0" b="9525"/>
             <wp:docPr id="15" name="图片 15"/>
@@ -6212,7 +6212,7 @@
           <w:noProof/>
         </w:rPr>
         <w:drawing>
-          <wp:inline distT="0" distB="0" distL="0" distR="0" wp14:anchorId="400236EB" wp14:editId="3001A15A">
+          <wp:inline distT="0" distB="0" distL="0" distR="0" wp14:anchorId="2213825D" wp14:editId="617CDEE8">
             <wp:extent cx="2971800" cy="2171700"/>
             <wp:effectExtent l="0" t="0" r="0" b="0"/>
             <wp:docPr id="17" name="图片 17"/>
@@ -6305,7 +6305,7 @@
         </w:rPr>
         <w:lastRenderedPageBreak/>
         <w:drawing>
-          <wp:inline distT="0" distB="0" distL="0" distR="0" wp14:anchorId="4673A2F7" wp14:editId="6F66D9BC">
+          <wp:inline distT="0" distB="0" distL="0" distR="0" wp14:anchorId="0E80622B" wp14:editId="6E42D712">
             <wp:extent cx="3067050" cy="4048125"/>
             <wp:effectExtent l="0" t="0" r="0" b="9525"/>
             <wp:docPr id="18" name="图片 18"/>
@@ -6490,7 +6490,7 @@
           <w:noProof/>
         </w:rPr>
         <w:drawing>
-          <wp:inline distT="0" distB="0" distL="0" distR="0" wp14:anchorId="2E61115F" wp14:editId="373B9BF2">
+          <wp:inline distT="0" distB="0" distL="0" distR="0" wp14:anchorId="1541CA5F" wp14:editId="17FD69AB">
             <wp:extent cx="2990850" cy="2085975"/>
             <wp:effectExtent l="0" t="0" r="0" b="9525"/>
             <wp:docPr id="32" name="图片 32"/>
@@ -6671,7 +6671,7 @@
         </w:rPr>
         <w:lastRenderedPageBreak/>
         <w:drawing>
-          <wp:inline distT="0" distB="0" distL="0" distR="0" wp14:anchorId="5A606675" wp14:editId="3F477C68">
+          <wp:inline distT="0" distB="0" distL="0" distR="0" wp14:anchorId="6FCB7FB6" wp14:editId="6CEF6AF7">
             <wp:extent cx="3067050" cy="2219325"/>
             <wp:effectExtent l="0" t="0" r="0" b="9525"/>
             <wp:docPr id="11" name="图片 11"/>
@@ -7065,7 +7065,7 @@
           <w:noProof/>
         </w:rPr>
         <w:drawing>
-          <wp:inline distT="0" distB="0" distL="0" distR="0" wp14:anchorId="0D1C04FE" wp14:editId="7AA51C3F">
+          <wp:inline distT="0" distB="0" distL="0" distR="0" wp14:anchorId="37E77DB1" wp14:editId="46CDC1CC">
             <wp:extent cx="5274310" cy="4215175"/>
             <wp:effectExtent l="0" t="0" r="2540" b="0"/>
             <wp:docPr id="31" name="图片 31"/>
@@ -7134,7 +7134,7 @@
           <w:noProof/>
         </w:rPr>
         <w:drawing>
-          <wp:inline distT="0" distB="0" distL="0" distR="0" wp14:anchorId="120F9734" wp14:editId="5649B933">
+          <wp:inline distT="0" distB="0" distL="0" distR="0" wp14:anchorId="5E90886C" wp14:editId="69CE84DA">
             <wp:extent cx="5274310" cy="3007700"/>
             <wp:effectExtent l="0" t="0" r="2540" b="2540"/>
             <wp:docPr id="25" name="图片 25"/>
@@ -7179,7 +7179,7 @@
           <w:noProof/>
         </w:rPr>
         <w:drawing>
-          <wp:inline distT="0" distB="0" distL="0" distR="0" wp14:anchorId="15A27C34" wp14:editId="7437749C">
+          <wp:inline distT="0" distB="0" distL="0" distR="0" wp14:anchorId="32CB956F" wp14:editId="47308EED">
             <wp:extent cx="5274310" cy="2987555"/>
             <wp:effectExtent l="0" t="0" r="2540" b="3810"/>
             <wp:docPr id="26" name="图片 26"/>
@@ -7456,7 +7456,7 @@
         </w:rPr>
         <w:lastRenderedPageBreak/>
         <w:drawing>
-          <wp:inline distT="0" distB="0" distL="0" distR="0" wp14:anchorId="2FA9A027" wp14:editId="3C33E3B0">
+          <wp:inline distT="0" distB="0" distL="0" distR="0" wp14:anchorId="2CE7FE81" wp14:editId="5B1B5DA0">
             <wp:extent cx="2952750" cy="2695575"/>
             <wp:effectExtent l="0" t="0" r="0" b="9525"/>
             <wp:docPr id="30" name="图片 30"/>
@@ -7633,7 +7633,7 @@
           <w:noProof/>
         </w:rPr>
         <w:drawing>
-          <wp:inline distT="0" distB="0" distL="0" distR="0" wp14:anchorId="2B5F8D28" wp14:editId="082B064F">
+          <wp:inline distT="0" distB="0" distL="0" distR="0" wp14:anchorId="43E396E5" wp14:editId="0D20ABE2">
             <wp:extent cx="3686175" cy="4143375"/>
             <wp:effectExtent l="0" t="0" r="9525" b="9525"/>
             <wp:docPr id="27" name="图片 27"/>
@@ -7679,7 +7679,7 @@
         </w:rPr>
         <w:lastRenderedPageBreak/>
         <w:drawing>
-          <wp:inline distT="0" distB="0" distL="0" distR="0" wp14:anchorId="70335D3D" wp14:editId="1EA6A68F">
+          <wp:inline distT="0" distB="0" distL="0" distR="0" wp14:anchorId="396EA4AA" wp14:editId="64AFE400">
             <wp:extent cx="5274310" cy="2989997"/>
             <wp:effectExtent l="0" t="0" r="2540" b="1270"/>
             <wp:docPr id="28" name="图片 28"/>
@@ -7724,7 +7724,7 @@
           <w:noProof/>
         </w:rPr>
         <w:drawing>
-          <wp:inline distT="0" distB="0" distL="0" distR="0" wp14:anchorId="7ADFD541" wp14:editId="74966B09">
+          <wp:inline distT="0" distB="0" distL="0" distR="0" wp14:anchorId="4ACAB076" wp14:editId="5CE07E40">
             <wp:extent cx="5274310" cy="2957032"/>
             <wp:effectExtent l="0" t="0" r="2540" b="0"/>
             <wp:docPr id="29" name="图片 29"/>
@@ -7866,7 +7866,7 @@
         </w:rPr>
         <w:lastRenderedPageBreak/>
         <w:drawing>
-          <wp:inline distT="0" distB="0" distL="0" distR="0" wp14:anchorId="284F91E9" wp14:editId="0F9D7096">
+          <wp:inline distT="0" distB="0" distL="0" distR="0" wp14:anchorId="2B583FDB" wp14:editId="73968FE5">
             <wp:extent cx="2895600" cy="2714625"/>
             <wp:effectExtent l="0" t="0" r="0" b="9525"/>
             <wp:docPr id="14" name="图片 14"/>
@@ -8011,7 +8011,7 @@
           <w:noProof/>
         </w:rPr>
         <w:drawing>
-          <wp:inline distT="0" distB="0" distL="0" distR="0" wp14:anchorId="4F19D8EE" wp14:editId="09464E4D">
+          <wp:inline distT="0" distB="0" distL="0" distR="0" wp14:anchorId="721B2E23" wp14:editId="17C5EEED">
             <wp:extent cx="3038475" cy="2886075"/>
             <wp:effectExtent l="0" t="0" r="9525" b="9525"/>
             <wp:docPr id="13" name="图片 13"/>
@@ -8101,7 +8101,7 @@
         </w:rPr>
         <w:lastRenderedPageBreak/>
         <w:drawing>
-          <wp:inline distT="0" distB="0" distL="0" distR="0" wp14:anchorId="19EE02ED" wp14:editId="34BA4B1E">
+          <wp:inline distT="0" distB="0" distL="0" distR="0" wp14:anchorId="1F6BB777" wp14:editId="026A2102">
             <wp:extent cx="3848100" cy="3743325"/>
             <wp:effectExtent l="0" t="0" r="0" b="9525"/>
             <wp:docPr id="33" name="图片 33"/>
@@ -8494,7 +8494,7 @@
         </w:rPr>
         <w:lastRenderedPageBreak/>
         <w:drawing>
-          <wp:inline distT="0" distB="0" distL="0" distR="0" wp14:anchorId="27946FA2" wp14:editId="048B6A2E">
+          <wp:inline distT="0" distB="0" distL="0" distR="0" wp14:anchorId="3C80F5DC" wp14:editId="3A64D23D">
             <wp:extent cx="5274310" cy="1029307"/>
             <wp:effectExtent l="0" t="0" r="2540" b="0"/>
             <wp:docPr id="2" name="图片 2" descr="E:\SCMT\UI原型\newnet.png"/>
@@ -8582,7 +8582,7 @@
           <w:noProof/>
         </w:rPr>
         <w:drawing>
-          <wp:inline distT="0" distB="0" distL="0" distR="0">
+          <wp:inline distT="0" distB="0" distL="0" distR="0" wp14:anchorId="48E24C6B" wp14:editId="2C9A920B">
             <wp:extent cx="5276850" cy="1438275"/>
             <wp:effectExtent l="0" t="0" r="0" b="9525"/>
             <wp:docPr id="6" name="图片 6"/>
@@ -8645,7 +8645,7 @@
           <w:noProof/>
         </w:rPr>
         <w:drawing>
-          <wp:inline distT="0" distB="0" distL="0" distR="0" wp14:anchorId="4DC4D498" wp14:editId="131CA5CF">
+          <wp:inline distT="0" distB="0" distL="0" distR="0" wp14:anchorId="40E17C6C" wp14:editId="256F1F91">
             <wp:extent cx="4495800" cy="1581150"/>
             <wp:effectExtent l="0" t="0" r="0" b="0"/>
             <wp:docPr id="9" name="图片 9"/>
@@ -8695,7 +8695,7 @@
         </w:rPr>
         <w:lastRenderedPageBreak/>
         <w:drawing>
-          <wp:inline distT="0" distB="0" distL="0" distR="0">
+          <wp:inline distT="0" distB="0" distL="0" distR="0" wp14:anchorId="331AB978" wp14:editId="234A087D">
             <wp:extent cx="3019425" cy="2981325"/>
             <wp:effectExtent l="0" t="0" r="9525" b="9525"/>
             <wp:docPr id="3" name="图片 3" descr="E:\SCMT\UI原型\颜色.jpg"/>
@@ -9345,7 +9345,7 @@
         </w:rPr>
         <w:lastRenderedPageBreak/>
         <w:drawing>
-          <wp:inline distT="0" distB="0" distL="0" distR="0" wp14:anchorId="2B9E43F8" wp14:editId="7B17650C">
+          <wp:inline distT="0" distB="0" distL="0" distR="0" wp14:anchorId="6A34595B" wp14:editId="7554EFDE">
             <wp:extent cx="1085850" cy="1400175"/>
             <wp:effectExtent l="0" t="0" r="0" b="9525"/>
             <wp:docPr id="4" name="图片 4"/>
@@ -10002,8 +10002,6 @@
         </w:numPr>
       </w:pPr>
       <w:bookmarkStart w:id="14" w:name="_Toc522879264"/>
-      <w:bookmarkStart w:id="15" w:name="_GoBack"/>
-      <w:bookmarkEnd w:id="15"/>
       <w:r>
         <w:rPr>
           <w:rFonts w:hint="eastAsia"/>
@@ -10138,14 +10136,14 @@
           <w:numId w:val="2"/>
         </w:numPr>
       </w:pPr>
-      <w:bookmarkStart w:id="16" w:name="_Toc522879265"/>
+      <w:bookmarkStart w:id="15" w:name="_Toc522879265"/>
       <w:r>
         <w:rPr>
           <w:rFonts w:hint="eastAsia"/>
         </w:rPr>
         <w:t>删除小区规划</w:t>
       </w:r>
-      <w:bookmarkEnd w:id="16"/>
+      <w:bookmarkEnd w:id="15"/>
     </w:p>
     <w:p>
       <w:pPr>
@@ -10257,11 +10255,11 @@
         </w:rPr>
         <w:t>命令</w:t>
       </w:r>
-      <w:bookmarkStart w:id="17" w:name="OLE_LINK2"/>
+      <w:bookmarkStart w:id="16" w:name="OLE_LINK2"/>
       <w:r>
         <w:t>SetNetRRUAntennaLcID</w:t>
       </w:r>
-      <w:bookmarkEnd w:id="17"/>
+      <w:bookmarkEnd w:id="16"/>
       <w:r>
         <w:rPr>
           <w:rFonts w:hint="eastAsia"/>
@@ -10308,11 +10306,11 @@
         </w:rPr>
         <w:t>命令将</w:t>
       </w:r>
-      <w:bookmarkStart w:id="18" w:name="OLE_LINK3"/>
+      <w:bookmarkStart w:id="17" w:name="OLE_LINK3"/>
       <w:r>
         <w:t>netPlanControlLcConfigSwitch</w:t>
       </w:r>
-      <w:bookmarkEnd w:id="18"/>
+      <w:bookmarkEnd w:id="17"/>
       <w:r>
         <w:rPr>
           <w:rFonts w:hint="eastAsia"/>
@@ -10347,11 +10345,11 @@
         </w:rPr>
         <w:t>命令</w:t>
       </w:r>
-      <w:bookmarkStart w:id="19" w:name="OLE_LINK4"/>
+      <w:bookmarkStart w:id="18" w:name="OLE_LINK4"/>
       <w:r>
         <w:t>DelLocalCellNetworkPlan</w:t>
       </w:r>
-      <w:bookmarkEnd w:id="19"/>
+      <w:bookmarkEnd w:id="18"/>
       <w:r>
         <w:rPr>
           <w:rFonts w:hint="eastAsia"/>
@@ -10387,11 +10385,11 @@
         </w:rPr>
         <w:t>命令将</w:t>
       </w:r>
-      <w:bookmarkStart w:id="20" w:name="OLE_LINK5"/>
+      <w:bookmarkStart w:id="19" w:name="OLE_LINK5"/>
       <w:r>
         <w:t>netPlanControlLcConfigSwitch</w:t>
       </w:r>
-      <w:bookmarkEnd w:id="20"/>
+      <w:bookmarkEnd w:id="19"/>
       <w:r>
         <w:rPr>
           <w:rFonts w:hint="eastAsia"/>
@@ -10423,14 +10421,14 @@
           <w:numId w:val="2"/>
         </w:numPr>
       </w:pPr>
-      <w:bookmarkStart w:id="21" w:name="_Toc522879266"/>
+      <w:bookmarkStart w:id="20" w:name="_Toc522879266"/>
       <w:r>
         <w:rPr>
           <w:rFonts w:hint="eastAsia"/>
         </w:rPr>
         <w:t>取消操作</w:t>
       </w:r>
-      <w:bookmarkEnd w:id="21"/>
+      <w:bookmarkEnd w:id="20"/>
     </w:p>
     <w:p>
       <w:pPr>
@@ -10451,14 +10449,14 @@
           <w:numId w:val="2"/>
         </w:numPr>
       </w:pPr>
-      <w:bookmarkStart w:id="22" w:name="_Toc522879267"/>
+      <w:bookmarkStart w:id="21" w:name="_Toc522879267"/>
       <w:r>
         <w:rPr>
           <w:rFonts w:hint="eastAsia"/>
         </w:rPr>
         <w:t>板卡规划</w:t>
       </w:r>
-      <w:bookmarkEnd w:id="22"/>
+      <w:bookmarkEnd w:id="21"/>
     </w:p>
     <w:p>
       <w:pPr>
@@ -10690,7 +10688,7 @@
           <w:numId w:val="2"/>
         </w:numPr>
       </w:pPr>
-      <w:bookmarkStart w:id="23" w:name="_Toc522879268"/>
+      <w:bookmarkStart w:id="22" w:name="_Toc522879268"/>
       <w:r>
         <w:rPr>
           <w:rFonts w:hint="eastAsia"/>
@@ -10709,7 +10707,7 @@
         </w:rPr>
         <w:t>规划</w:t>
       </w:r>
-      <w:bookmarkEnd w:id="23"/>
+      <w:bookmarkEnd w:id="22"/>
     </w:p>
     <w:p>
       <w:pPr>
@@ -10787,7 +10785,7 @@
           <w:numId w:val="2"/>
         </w:numPr>
       </w:pPr>
-      <w:bookmarkStart w:id="24" w:name="_Toc522879269"/>
+      <w:bookmarkStart w:id="23" w:name="_Toc522879269"/>
       <w:r>
         <w:rPr>
           <w:rFonts w:hint="eastAsia"/>
@@ -10800,7 +10798,7 @@
         </w:rPr>
         <w:t>规划</w:t>
       </w:r>
-      <w:bookmarkEnd w:id="24"/>
+      <w:bookmarkEnd w:id="23"/>
     </w:p>
     <w:p>
       <w:r>
@@ -11411,7 +11409,7 @@
           <w:noProof/>
         </w:rPr>
         <w:drawing>
-          <wp:inline distT="0" distB="0" distL="0" distR="0" wp14:anchorId="491593F2" wp14:editId="5BD980A1">
+          <wp:inline distT="0" distB="0" distL="0" distR="0" wp14:anchorId="5683027F" wp14:editId="7B039CDF">
             <wp:extent cx="3981450" cy="2162175"/>
             <wp:effectExtent l="0" t="0" r="0" b="9525"/>
             <wp:docPr id="7" name="图片 7"/>
@@ -11456,7 +11454,7 @@
     </w:p>
     <w:p/>
     <w:p>
-      <w:del w:id="25" w:author="JX" w:date="2018-08-24T15:31:00Z">
+      <w:del w:id="24" w:author="JX" w:date="2018-08-24T15:31:00Z">
         <w:r>
           <w:rPr>
             <w:rFonts w:hint="eastAsia"/>
@@ -11464,12 +11462,12 @@
           <w:delText>C</w:delText>
         </w:r>
       </w:del>
-      <w:ins w:id="26" w:author="JX" w:date="2018-08-24T15:31:00Z">
+      <w:ins w:id="25" w:author="JX" w:date="2018-08-24T15:31:00Z">
         <w:r>
           <w:t>RRU</w:t>
         </w:r>
       </w:ins>
-      <w:ins w:id="27" w:author="JX" w:date="2018-08-24T15:32:00Z">
+      <w:ins w:id="26" w:author="JX" w:date="2018-08-24T15:32:00Z">
         <w:r>
           <w:rPr>
             <w:rFonts w:hint="eastAsia"/>
@@ -11511,7 +11509,7 @@
         </w:rPr>
         <w:t>在负荷分担模式下，两个</w:t>
       </w:r>
-      <w:ins w:id="28" w:author="JX" w:date="2018-08-24T15:30:00Z">
+      <w:ins w:id="27" w:author="JX" w:date="2018-08-24T15:30:00Z">
         <w:r>
           <w:rPr>
             <w:rFonts w:hint="eastAsia"/>
@@ -11519,7 +11517,7 @@
           <w:t>光</w:t>
         </w:r>
       </w:ins>
-      <w:del w:id="29" w:author="JX" w:date="2018-08-24T15:30:00Z">
+      <w:del w:id="28" w:author="JX" w:date="2018-08-24T15:30:00Z">
         <w:r>
           <w:rPr>
             <w:rFonts w:hint="eastAsia"/>
@@ -12204,7 +12202,7 @@
           <w:numId w:val="2"/>
         </w:numPr>
       </w:pPr>
-      <w:bookmarkStart w:id="30" w:name="_Toc522879270"/>
+      <w:bookmarkStart w:id="29" w:name="_Toc522879270"/>
       <w:r>
         <w:t>p</w:t>
       </w:r>
@@ -12220,7 +12218,7 @@
         </w:rPr>
         <w:t>规划</w:t>
       </w:r>
-      <w:bookmarkEnd w:id="30"/>
+      <w:bookmarkEnd w:id="29"/>
     </w:p>
     <w:p>
       <w:r>
@@ -13921,7 +13919,7 @@
           <w:numId w:val="2"/>
         </w:numPr>
       </w:pPr>
-      <w:bookmarkStart w:id="31" w:name="_Toc522879271"/>
+      <w:bookmarkStart w:id="30" w:name="_Toc522879271"/>
       <w:r>
         <w:rPr>
           <w:rFonts w:hint="eastAsia"/>
@@ -13929,7 +13927,7 @@
         <w:lastRenderedPageBreak/>
         <w:t>天线阵规划</w:t>
       </w:r>
-      <w:bookmarkEnd w:id="31"/>
+      <w:bookmarkEnd w:id="30"/>
     </w:p>
     <w:p>
       <w:pPr>
@@ -14054,7 +14052,7 @@
           <w:numId w:val="2"/>
         </w:numPr>
       </w:pPr>
-      <w:bookmarkStart w:id="32" w:name="_Toc522879272"/>
+      <w:bookmarkStart w:id="31" w:name="_Toc522879272"/>
       <w:r>
         <w:rPr>
           <w:rFonts w:hint="eastAsia"/>
@@ -14067,7 +14065,7 @@
         </w:rPr>
         <w:t>上小区规划</w:t>
       </w:r>
-      <w:bookmarkEnd w:id="32"/>
+      <w:bookmarkEnd w:id="31"/>
     </w:p>
     <w:p>
       <w:pPr>
@@ -14184,7 +14182,7 @@
           <w:noProof/>
         </w:rPr>
         <w:drawing>
-          <wp:inline distT="0" distB="0" distL="0" distR="0" wp14:anchorId="3C7F9543" wp14:editId="3D83C3AB">
+          <wp:inline distT="0" distB="0" distL="0" distR="0" wp14:anchorId="54A615F0" wp14:editId="02A48D01">
             <wp:extent cx="5274310" cy="3989918"/>
             <wp:effectExtent l="0" t="0" r="2540" b="0"/>
             <wp:docPr id="8" name="图片 8"/>
@@ -14419,11 +14417,25 @@
         </w:rPr>
         <w:t>，</w:t>
       </w:r>
-      <w:r>
-        <w:rPr>
-          <w:rFonts w:hint="eastAsia"/>
-        </w:rPr>
-        <w:t>复选框呈现的小区为当前处于“规划中”状态的小区，</w:t>
+      <w:commentRangeStart w:id="32"/>
+      <w:r>
+        <w:rPr>
+          <w:rFonts w:hint="eastAsia"/>
+        </w:rPr>
+        <w:t>复选框呈现的小区为当前处于“规划中”状态的小区</w:t>
+      </w:r>
+      <w:commentRangeEnd w:id="32"/>
+      <w:r>
+        <w:rPr>
+          <w:rStyle w:val="a9"/>
+        </w:rPr>
+        <w:commentReference w:id="32"/>
+      </w:r>
+      <w:r>
+        <w:rPr>
+          <w:rFonts w:hint="eastAsia"/>
+        </w:rPr>
+        <w:t>，</w:t>
       </w:r>
       <w:r>
         <w:rPr>
@@ -14450,8 +14462,20 @@
       <w:r>
         <w:rPr>
           <w:rFonts w:hint="eastAsia"/>
-        </w:rPr>
-        <w:t>最大只能选择三个小区（代码设计上可以把这个通道最大支持小区个数写在配置文件中）；</w:t>
+          <w:color w:val="FF0000"/>
+          <w:rPrChange w:id="33" w:author="houshangling" w:date="2018-11-15T14:17:00Z">
+            <w:rPr>
+              <w:rFonts w:hint="eastAsia"/>
+            </w:rPr>
+          </w:rPrChange>
+        </w:rPr>
+        <w:t>最大只能选择三个小区</w:t>
+      </w:r>
+      <w:r>
+        <w:rPr>
+          <w:rFonts w:hint="eastAsia"/>
+        </w:rPr>
+        <w:t>（代码设计上可以把这个通道最大支持小区个数写在配置文件中）；</w:t>
       </w:r>
     </w:p>
     <w:p>
@@ -14463,6 +14487,7 @@
         </w:numPr>
         <w:ind w:firstLineChars="0"/>
       </w:pPr>
+      <w:commentRangeStart w:id="34"/>
       <w:r>
         <w:rPr>
           <w:rFonts w:hint="eastAsia"/>
@@ -14492,6 +14517,13 @@
           <w:rFonts w:hint="eastAsia"/>
         </w:rPr>
         <w:t>讨论下，还是严格一些，必要小区规划了相应的频段？？</w:t>
+      </w:r>
+      <w:commentRangeEnd w:id="34"/>
+      <w:r>
+        <w:rPr>
+          <w:rStyle w:val="a9"/>
+        </w:rPr>
+        <w:commentReference w:id="34"/>
       </w:r>
     </w:p>
     <w:p>
@@ -14519,7 +14551,14 @@
         <w:rPr>
           <w:rFonts w:hint="eastAsia"/>
         </w:rPr>
-        <w:t>器件库》中该</w:t>
+        <w:t>器件库》中</w:t>
+      </w:r>
+      <w:commentRangeStart w:id="35"/>
+      <w:r>
+        <w:rPr>
+          <w:rFonts w:hint="eastAsia"/>
+        </w:rPr>
+        <w:t>该</w:t>
       </w:r>
       <w:r>
         <w:rPr>
@@ -14545,6 +14584,13 @@
         </w:rPr>
         <w:t>能力范围内。</w:t>
       </w:r>
+      <w:commentRangeEnd w:id="35"/>
+      <w:r>
+        <w:rPr>
+          <w:rStyle w:val="a9"/>
+        </w:rPr>
+        <w:commentReference w:id="35"/>
+      </w:r>
     </w:p>
     <w:p>
       <w:r>
@@ -14552,426 +14598,10 @@
           <w:noProof/>
         </w:rPr>
         <w:drawing>
-          <wp:inline distT="0" distB="0" distL="0" distR="0" wp14:anchorId="44812C3A" wp14:editId="1D9A7F03">
+          <wp:inline distT="0" distB="0" distL="0" distR="0" wp14:anchorId="7DC219A7" wp14:editId="1A5F2803">
             <wp:extent cx="3190875" cy="2000250"/>
             <wp:effectExtent l="0" t="0" r="9525" b="0"/>
             <wp:docPr id="12" name="图片 12"/>
-            <wp:cNvGraphicFramePr>
-              <a:graphicFrameLocks xmlns:a="http://schemas.openxmlformats.org/drawingml/2006/main" noChangeAspect="1"/>
-            </wp:cNvGraphicFramePr>
-            <a:graphic xmlns:a="http://schemas.openxmlformats.org/drawingml/2006/main">
-              <a:graphicData uri="http://schemas.openxmlformats.org/drawingml/2006/picture">
-                <pic:pic xmlns:pic="http://schemas.openxmlformats.org/drawingml/2006/picture">
-                  <pic:nvPicPr>
-                    <pic:cNvPr id="0" name=""/>
-                    <pic:cNvPicPr/>
-                  </pic:nvPicPr>
-                  <pic:blipFill>
-                    <a:blip r:embed="rId32"/>
-                    <a:stretch>
-                      <a:fillRect/>
-                    </a:stretch>
-                  </pic:blipFill>
-                  <pic:spPr>
-                    <a:xfrm>
-                      <a:off x="0" y="0"/>
-                      <a:ext cx="3190875" cy="2000250"/>
-                    </a:xfrm>
-                    <a:prstGeom prst="rect">
-                      <a:avLst/>
-                    </a:prstGeom>
-                  </pic:spPr>
-                </pic:pic>
-              </a:graphicData>
-            </a:graphic>
-          </wp:inline>
-        </w:drawing>
-      </w:r>
-    </w:p>
-    <w:p/>
-    <w:p>
-      <w:r>
-        <w:rPr>
-          <w:noProof/>
-        </w:rPr>
-        <w:drawing>
-          <wp:inline distT="0" distB="0" distL="0" distR="0" wp14:anchorId="370F4C28" wp14:editId="60E97BB6">
-            <wp:extent cx="2514600" cy="2114550"/>
-            <wp:effectExtent l="0" t="0" r="0" b="0"/>
-            <wp:docPr id="16" name="图片 16"/>
-            <wp:cNvGraphicFramePr>
-              <a:graphicFrameLocks xmlns:a="http://schemas.openxmlformats.org/drawingml/2006/main" noChangeAspect="1"/>
-            </wp:cNvGraphicFramePr>
-            <a:graphic xmlns:a="http://schemas.openxmlformats.org/drawingml/2006/main">
-              <a:graphicData uri="http://schemas.openxmlformats.org/drawingml/2006/picture">
-                <pic:pic xmlns:pic="http://schemas.openxmlformats.org/drawingml/2006/picture">
-                  <pic:nvPicPr>
-                    <pic:cNvPr id="0" name=""/>
-                    <pic:cNvPicPr/>
-                  </pic:nvPicPr>
-                  <pic:blipFill>
-                    <a:blip r:embed="rId33"/>
-                    <a:stretch>
-                      <a:fillRect/>
-                    </a:stretch>
-                  </pic:blipFill>
-                  <pic:spPr>
-                    <a:xfrm>
-                      <a:off x="0" y="0"/>
-                      <a:ext cx="2514600" cy="2114550"/>
-                    </a:xfrm>
-                    <a:prstGeom prst="rect">
-                      <a:avLst/>
-                    </a:prstGeom>
-                  </pic:spPr>
-                </pic:pic>
-              </a:graphicData>
-            </a:graphic>
-          </wp:inline>
-        </w:drawing>
-      </w:r>
-    </w:p>
-    <w:p>
-      <w:pPr>
-        <w:pStyle w:val="a3"/>
-        <w:numPr>
-          <w:ilvl w:val="0"/>
-          <w:numId w:val="27"/>
-        </w:numPr>
-        <w:ind w:firstLineChars="0"/>
-      </w:pPr>
-      <w:r>
-        <w:rPr>
-          <w:rFonts w:hint="eastAsia"/>
-        </w:rPr>
-        <w:t>射频通道方向列为单选下拉框。选择后，需要进行校验：只能是在支持的通道方向范围内。（后续设计上也可以考虑将第三列与第五列合并，只呈现支持的方向去单选）</w:t>
-      </w:r>
-    </w:p>
-    <w:p>
-      <w:pPr>
-        <w:pStyle w:val="a3"/>
-        <w:numPr>
-          <w:ilvl w:val="0"/>
-          <w:numId w:val="27"/>
-        </w:numPr>
-        <w:ind w:firstLineChars="0"/>
-      </w:pPr>
-      <w:r>
-        <w:rPr>
-          <w:rFonts w:hint="eastAsia"/>
-        </w:rPr>
-        <w:t>支持的频段，为《</w:t>
-      </w:r>
-      <w:r>
-        <w:rPr>
-          <w:rFonts w:hint="eastAsia"/>
-        </w:rPr>
-        <w:t>RRU&amp;&amp;pRRU</w:t>
-      </w:r>
-      <w:r>
-        <w:rPr>
-          <w:rFonts w:hint="eastAsia"/>
-        </w:rPr>
-        <w:t>器件库》支持的频段属性</w:t>
-      </w:r>
-      <w:r>
-        <w:rPr>
-          <w:rFonts w:hint="eastAsia"/>
-        </w:rPr>
-        <w:t>，主要是为了给用户呈现参考用</w:t>
-      </w:r>
-      <w:r>
-        <w:rPr>
-          <w:rFonts w:hint="eastAsia"/>
-        </w:rPr>
-        <w:t>。需要生成工具关注，频段信息转换为</w:t>
-      </w:r>
-      <w:r>
-        <w:t>netLcFreqBand</w:t>
-      </w:r>
-      <w:r>
-        <w:rPr>
-          <w:rFonts w:hint="eastAsia"/>
-        </w:rPr>
-        <w:t>/</w:t>
-      </w:r>
-      <w:r>
-        <w:t>nrNetLocalCellFreqBand</w:t>
-      </w:r>
-      <w:r>
-        <w:rPr>
-          <w:rFonts w:hint="eastAsia"/>
-        </w:rPr>
-        <w:t>中的取值。示意图</w:t>
-      </w:r>
-      <w:r>
-        <w:rPr>
-          <w:rFonts w:hint="eastAsia"/>
-        </w:rPr>
-        <w:t>的频段信息值不正确</w:t>
-      </w:r>
-      <w:r>
-        <w:rPr>
-          <w:rFonts w:hint="eastAsia"/>
-        </w:rPr>
-        <w:t>就不再修改啦</w:t>
-      </w:r>
-      <w:r>
-        <w:rPr>
-          <w:rFonts w:hint="eastAsia"/>
-        </w:rPr>
-        <w:t>~</w:t>
-      </w:r>
-    </w:p>
-    <w:p>
-      <w:pPr>
-        <w:pStyle w:val="a3"/>
-        <w:numPr>
-          <w:ilvl w:val="0"/>
-          <w:numId w:val="27"/>
-        </w:numPr>
-        <w:ind w:firstLineChars="0"/>
-      </w:pPr>
-      <w:r>
-        <w:rPr>
-          <w:rFonts w:hint="eastAsia"/>
-        </w:rPr>
-        <w:t>支持的通道方向，为《</w:t>
-      </w:r>
-      <w:r>
-        <w:rPr>
-          <w:rFonts w:hint="eastAsia"/>
-        </w:rPr>
-        <w:t>RRU&amp;&amp;pRRU</w:t>
-      </w:r>
-      <w:r>
-        <w:rPr>
-          <w:rFonts w:hint="eastAsia"/>
-        </w:rPr>
-        <w:t>器件库》中的属性值，主要是为了给用户呈现参考用。</w:t>
-      </w:r>
-    </w:p>
-    <w:p/>
-    <w:p>
-      <w:r>
-        <w:rPr>
-          <w:rFonts w:hint="eastAsia"/>
-        </w:rPr>
-        <w:t>B</w:t>
-      </w:r>
-      <w:r>
-        <w:rPr>
-          <w:rFonts w:hint="eastAsia"/>
-        </w:rPr>
-        <w:t>步骤操作完成后，</w:t>
-      </w:r>
-      <w:r>
-        <w:rPr>
-          <w:rFonts w:hint="eastAsia"/>
-        </w:rPr>
-        <w:t>如果</w:t>
-      </w:r>
-      <w:r>
-        <w:rPr>
-          <w:rFonts w:hint="eastAsia"/>
-        </w:rPr>
-        <w:t>RRU/pRRU</w:t>
-      </w:r>
-      <w:r>
-        <w:rPr>
-          <w:rFonts w:hint="eastAsia"/>
-        </w:rPr>
-        <w:t>连接的</w:t>
-      </w:r>
-      <w:r>
-        <w:rPr>
-          <w:rFonts w:hint="eastAsia"/>
-        </w:rPr>
-        <w:t>是非</w:t>
-      </w:r>
-      <w:r>
-        <w:rPr>
-          <w:rFonts w:hint="eastAsia"/>
-        </w:rPr>
-        <w:t>1/2/4</w:t>
-      </w:r>
-      <w:r>
-        <w:rPr>
-          <w:rFonts w:hint="eastAsia"/>
-        </w:rPr>
-        <w:t>通道天线阵</w:t>
-      </w:r>
-      <w:r>
-        <w:rPr>
-          <w:rFonts w:hint="eastAsia"/>
-        </w:rPr>
-        <w:t>，</w:t>
-      </w:r>
-      <w:r>
-        <w:rPr>
-          <w:rFonts w:hint="eastAsia"/>
-        </w:rPr>
-        <w:t>都</w:t>
-      </w:r>
-      <w:r>
-        <w:rPr>
-          <w:rFonts w:hint="eastAsia"/>
-        </w:rPr>
-        <w:t>进行频段权值的校验：</w:t>
-      </w:r>
-    </w:p>
-    <w:p>
-      <w:pPr>
-        <w:pStyle w:val="a3"/>
-        <w:numPr>
-          <w:ilvl w:val="0"/>
-          <w:numId w:val="29"/>
-        </w:numPr>
-        <w:ind w:firstLineChars="0"/>
-      </w:pPr>
-      <w:r>
-        <w:rPr>
-          <w:rFonts w:hint="eastAsia"/>
-        </w:rPr>
-        <w:t>如果</w:t>
-      </w:r>
-      <w:r>
-        <w:rPr>
-          <w:rFonts w:hint="eastAsia"/>
-        </w:rPr>
-        <w:t>RRU</w:t>
-      </w:r>
-      <w:r>
-        <w:rPr>
-          <w:rFonts w:hint="eastAsia"/>
-        </w:rPr>
-        <w:t>有规划归属小区，则将对应小区的频段与《天线阵</w:t>
-      </w:r>
-      <w:r>
-        <w:rPr>
-          <w:rFonts w:hint="eastAsia"/>
-        </w:rPr>
-        <w:t>/</w:t>
-      </w:r>
-      <w:r>
-        <w:rPr>
-          <w:rFonts w:hint="eastAsia"/>
-        </w:rPr>
-        <w:t>天线权值器件库》中的天线阵支持的频段做校验，如果天线阵不支持，则提示用户天线阵频段不支持</w:t>
-      </w:r>
-      <w:r>
-        <w:rPr>
-          <w:rFonts w:hint="eastAsia"/>
-        </w:rPr>
-        <w:t>，需要</w:t>
-      </w:r>
-      <w:r>
-        <w:rPr>
-          <w:rFonts w:hint="eastAsia"/>
-        </w:rPr>
-        <w:t>重新</w:t>
-      </w:r>
-      <w:r>
-        <w:rPr>
-          <w:rFonts w:hint="eastAsia"/>
-        </w:rPr>
-        <w:lastRenderedPageBreak/>
-        <w:t>选择天线阵。</w:t>
-      </w:r>
-      <w:r>
-        <w:rPr>
-          <w:rFonts w:hint="eastAsia"/>
-        </w:rPr>
-        <w:t>(A</w:t>
-      </w:r>
-      <w:r>
-        <w:rPr>
-          <w:rFonts w:hint="eastAsia"/>
-        </w:rPr>
-        <w:t>步骤操作连线时，也进行此条校验</w:t>
-      </w:r>
-      <w:r>
-        <w:rPr>
-          <w:rFonts w:hint="eastAsia"/>
-        </w:rPr>
-        <w:t>)</w:t>
-      </w:r>
-    </w:p>
-    <w:p>
-      <w:pPr>
-        <w:pStyle w:val="a3"/>
-        <w:ind w:left="420" w:firstLineChars="0" w:firstLine="0"/>
-      </w:pPr>
-    </w:p>
-    <w:p/>
-    <w:p>
-      <w:pPr>
-        <w:ind w:firstLineChars="200" w:firstLine="420"/>
-      </w:pPr>
-      <w:r>
-        <w:rPr>
-          <w:rFonts w:hint="eastAsia"/>
-        </w:rPr>
-        <w:t>每种制式都支持快速配置与重置功能。重置就是全部清空，文档中重点说下快速配置。考虑到多数应用场景中，各通道是共享相同的小区</w:t>
-      </w:r>
-      <w:r>
-        <w:rPr>
-          <w:rFonts w:hint="eastAsia"/>
-        </w:rPr>
-        <w:t>ID</w:t>
-      </w:r>
-      <w:r>
-        <w:rPr>
-          <w:rFonts w:hint="eastAsia"/>
-        </w:rPr>
-        <w:t>，如果一个个通道去配置体验太差，尤其是</w:t>
-      </w:r>
-      <w:r>
-        <w:rPr>
-          <w:rFonts w:hint="eastAsia"/>
-        </w:rPr>
-        <w:t>5G</w:t>
-      </w:r>
-      <w:r>
-        <w:rPr>
-          <w:rFonts w:hint="eastAsia"/>
-        </w:rPr>
-        <w:t>中</w:t>
-      </w:r>
-      <w:r>
-        <w:rPr>
-          <w:rFonts w:hint="eastAsia"/>
-        </w:rPr>
-        <w:t>64</w:t>
-      </w:r>
-      <w:r>
-        <w:rPr>
-          <w:rFonts w:hint="eastAsia"/>
-        </w:rPr>
-        <w:t>通道，带来的人力成本较大，所以引入了此功能。</w:t>
-      </w:r>
-    </w:p>
-    <w:p>
-      <w:pPr>
-        <w:ind w:firstLineChars="200" w:firstLine="420"/>
-      </w:pPr>
-      <w:r>
-        <w:rPr>
-          <w:rFonts w:hint="eastAsia"/>
-        </w:rPr>
-        <w:t>点击快速配置按键后，在快配界面，可以通过输入批量的端口号再选择对应的小区来配置，示意图如下。</w:t>
-      </w:r>
-    </w:p>
-    <w:p>
-      <w:r>
-        <w:rPr>
-          <w:noProof/>
-        </w:rPr>
-        <w:drawing>
-          <wp:inline distT="0" distB="0" distL="0" distR="0" wp14:anchorId="59B3DB4A" wp14:editId="1BC574DD">
-            <wp:extent cx="5274310" cy="1831358"/>
-            <wp:effectExtent l="0" t="0" r="2540" b="0"/>
-            <wp:docPr id="19" name="图片 19"/>
             <wp:cNvGraphicFramePr>
               <a:graphicFrameLocks xmlns:a="http://schemas.openxmlformats.org/drawingml/2006/main" noChangeAspect="1"/>
             </wp:cNvGraphicFramePr>
@@ -14991,7 +14621,7 @@
                   <pic:spPr>
                     <a:xfrm>
                       <a:off x="0" y="0"/>
-                      <a:ext cx="5274310" cy="1831358"/>
+                      <a:ext cx="3190875" cy="2000250"/>
                     </a:xfrm>
                     <a:prstGeom prst="rect">
                       <a:avLst/>
@@ -15011,10 +14641,10 @@
           <w:noProof/>
         </w:rPr>
         <w:drawing>
-          <wp:inline distT="0" distB="0" distL="0" distR="0" wp14:anchorId="38A57F12" wp14:editId="3CE44CC7">
-            <wp:extent cx="5274310" cy="2007778"/>
-            <wp:effectExtent l="0" t="0" r="2540" b="0"/>
-            <wp:docPr id="20" name="图片 20"/>
+          <wp:inline distT="0" distB="0" distL="0" distR="0" wp14:anchorId="4F8ECDBC" wp14:editId="34778C8D">
+            <wp:extent cx="2514600" cy="2114550"/>
+            <wp:effectExtent l="0" t="0" r="0" b="0"/>
+            <wp:docPr id="16" name="图片 16"/>
             <wp:cNvGraphicFramePr>
               <a:graphicFrameLocks xmlns:a="http://schemas.openxmlformats.org/drawingml/2006/main" noChangeAspect="1"/>
             </wp:cNvGraphicFramePr>
@@ -15034,6 +14664,484 @@
                   <pic:spPr>
                     <a:xfrm>
                       <a:off x="0" y="0"/>
+                      <a:ext cx="2514600" cy="2114550"/>
+                    </a:xfrm>
+                    <a:prstGeom prst="rect">
+                      <a:avLst/>
+                    </a:prstGeom>
+                  </pic:spPr>
+                </pic:pic>
+              </a:graphicData>
+            </a:graphic>
+          </wp:inline>
+        </w:drawing>
+      </w:r>
+    </w:p>
+    <w:p>
+      <w:pPr>
+        <w:pStyle w:val="a3"/>
+        <w:numPr>
+          <w:ilvl w:val="0"/>
+          <w:numId w:val="27"/>
+        </w:numPr>
+        <w:ind w:firstLineChars="0"/>
+      </w:pPr>
+      <w:r>
+        <w:rPr>
+          <w:rFonts w:hint="eastAsia"/>
+        </w:rPr>
+        <w:t>射频通道方向列为单选下拉框。选择后，需要进行校验：只能是在支持的通道方向范围内。（后续设计上也可以考虑将第三列与第五列合并，只呈现支持的方向去单选）</w:t>
+      </w:r>
+    </w:p>
+    <w:p>
+      <w:pPr>
+        <w:pStyle w:val="a3"/>
+        <w:numPr>
+          <w:ilvl w:val="0"/>
+          <w:numId w:val="27"/>
+        </w:numPr>
+        <w:ind w:firstLineChars="0"/>
+      </w:pPr>
+      <w:r>
+        <w:rPr>
+          <w:rFonts w:hint="eastAsia"/>
+        </w:rPr>
+        <w:t>支持的频段，为《</w:t>
+      </w:r>
+      <w:r>
+        <w:rPr>
+          <w:rFonts w:hint="eastAsia"/>
+        </w:rPr>
+        <w:t>RRU&amp;&amp;pRRU</w:t>
+      </w:r>
+      <w:r>
+        <w:rPr>
+          <w:rFonts w:hint="eastAsia"/>
+        </w:rPr>
+        <w:t>器件库》支持的频段属性</w:t>
+      </w:r>
+      <w:r>
+        <w:rPr>
+          <w:rFonts w:hint="eastAsia"/>
+        </w:rPr>
+        <w:t>，</w:t>
+      </w:r>
+      <w:commentRangeStart w:id="36"/>
+      <w:r>
+        <w:rPr>
+          <w:rFonts w:hint="eastAsia"/>
+        </w:rPr>
+        <w:t>主要是为了给用户呈现参考用</w:t>
+      </w:r>
+      <w:r>
+        <w:rPr>
+          <w:rFonts w:hint="eastAsia"/>
+        </w:rPr>
+        <w:t>。需要生成工具关注，频段信息转换为</w:t>
+      </w:r>
+      <w:r>
+        <w:t>netLcFreqBand</w:t>
+      </w:r>
+      <w:r>
+        <w:rPr>
+          <w:rFonts w:hint="eastAsia"/>
+        </w:rPr>
+        <w:t>/</w:t>
+      </w:r>
+      <w:r>
+        <w:t>nrNetLocalCellFreqBand</w:t>
+      </w:r>
+      <w:r>
+        <w:rPr>
+          <w:rFonts w:hint="eastAsia"/>
+        </w:rPr>
+        <w:t>中的取值。示意图</w:t>
+      </w:r>
+      <w:r>
+        <w:rPr>
+          <w:rFonts w:hint="eastAsia"/>
+        </w:rPr>
+        <w:t>的频段信息值不正确</w:t>
+      </w:r>
+      <w:r>
+        <w:rPr>
+          <w:rFonts w:hint="eastAsia"/>
+        </w:rPr>
+        <w:t>就不再修改啦</w:t>
+      </w:r>
+      <w:r>
+        <w:rPr>
+          <w:rFonts w:hint="eastAsia"/>
+        </w:rPr>
+        <w:t>~</w:t>
+      </w:r>
+      <w:commentRangeEnd w:id="36"/>
+      <w:r>
+        <w:rPr>
+          <w:rStyle w:val="a9"/>
+        </w:rPr>
+        <w:commentReference w:id="36"/>
+      </w:r>
+    </w:p>
+    <w:p>
+      <w:pPr>
+        <w:pStyle w:val="a3"/>
+        <w:numPr>
+          <w:ilvl w:val="0"/>
+          <w:numId w:val="27"/>
+        </w:numPr>
+        <w:ind w:firstLineChars="0"/>
+      </w:pPr>
+      <w:r>
+        <w:rPr>
+          <w:rFonts w:hint="eastAsia"/>
+        </w:rPr>
+        <w:t>支持的通道方向，为《</w:t>
+      </w:r>
+      <w:r>
+        <w:rPr>
+          <w:rFonts w:hint="eastAsia"/>
+        </w:rPr>
+        <w:t>RRU&amp;&amp;pRRU</w:t>
+      </w:r>
+      <w:r>
+        <w:rPr>
+          <w:rFonts w:hint="eastAsia"/>
+        </w:rPr>
+        <w:t>器件库》中的属性值，</w:t>
+      </w:r>
+      <w:commentRangeStart w:id="37"/>
+      <w:r>
+        <w:rPr>
+          <w:rFonts w:hint="eastAsia"/>
+        </w:rPr>
+        <w:t>主要是为了给用户呈现参考用</w:t>
+      </w:r>
+      <w:commentRangeEnd w:id="37"/>
+      <w:r>
+        <w:rPr>
+          <w:rStyle w:val="a9"/>
+        </w:rPr>
+        <w:commentReference w:id="37"/>
+      </w:r>
+      <w:r>
+        <w:rPr>
+          <w:rFonts w:hint="eastAsia"/>
+        </w:rPr>
+        <w:t>。</w:t>
+      </w:r>
+    </w:p>
+    <w:p/>
+    <w:p>
+      <w:r>
+        <w:rPr>
+          <w:rFonts w:hint="eastAsia"/>
+        </w:rPr>
+        <w:t>B</w:t>
+      </w:r>
+      <w:r>
+        <w:rPr>
+          <w:rFonts w:hint="eastAsia"/>
+        </w:rPr>
+        <w:t>步骤操作完成后，</w:t>
+      </w:r>
+      <w:r>
+        <w:rPr>
+          <w:rFonts w:hint="eastAsia"/>
+        </w:rPr>
+        <w:t>如果</w:t>
+      </w:r>
+      <w:r>
+        <w:rPr>
+          <w:rFonts w:hint="eastAsia"/>
+        </w:rPr>
+        <w:t>RRU/pRRU</w:t>
+      </w:r>
+      <w:r>
+        <w:rPr>
+          <w:rFonts w:hint="eastAsia"/>
+        </w:rPr>
+        <w:t>连接的</w:t>
+      </w:r>
+      <w:r>
+        <w:rPr>
+          <w:rFonts w:hint="eastAsia"/>
+        </w:rPr>
+        <w:t>是非</w:t>
+      </w:r>
+      <w:r>
+        <w:rPr>
+          <w:rFonts w:hint="eastAsia"/>
+        </w:rPr>
+        <w:t>1/2/4</w:t>
+      </w:r>
+      <w:r>
+        <w:rPr>
+          <w:rFonts w:hint="eastAsia"/>
+        </w:rPr>
+        <w:t>通道天线阵</w:t>
+      </w:r>
+      <w:r>
+        <w:rPr>
+          <w:rFonts w:hint="eastAsia"/>
+        </w:rPr>
+        <w:t>，</w:t>
+      </w:r>
+      <w:r>
+        <w:rPr>
+          <w:rFonts w:hint="eastAsia"/>
+        </w:rPr>
+        <w:t>都</w:t>
+      </w:r>
+      <w:r>
+        <w:rPr>
+          <w:rFonts w:hint="eastAsia"/>
+        </w:rPr>
+        <w:t>进行频段权值的校验：</w:t>
+      </w:r>
+    </w:p>
+    <w:p>
+      <w:pPr>
+        <w:pStyle w:val="a3"/>
+        <w:numPr>
+          <w:ilvl w:val="0"/>
+          <w:numId w:val="29"/>
+        </w:numPr>
+        <w:ind w:firstLineChars="0"/>
+      </w:pPr>
+      <w:commentRangeStart w:id="38"/>
+      <w:r>
+        <w:rPr>
+          <w:rFonts w:hint="eastAsia"/>
+        </w:rPr>
+        <w:t>如果</w:t>
+      </w:r>
+      <w:r>
+        <w:rPr>
+          <w:rFonts w:hint="eastAsia"/>
+        </w:rPr>
+        <w:t>RRU</w:t>
+      </w:r>
+      <w:r>
+        <w:rPr>
+          <w:rFonts w:hint="eastAsia"/>
+        </w:rPr>
+        <w:t>有规划归属小区，则将对应小区的频段与《天线阵</w:t>
+      </w:r>
+      <w:r>
+        <w:rPr>
+          <w:rFonts w:hint="eastAsia"/>
+        </w:rPr>
+        <w:t>/</w:t>
+      </w:r>
+      <w:r>
+        <w:rPr>
+          <w:rFonts w:hint="eastAsia"/>
+        </w:rPr>
+        <w:t>天线权值器件库》中的天线阵支持的频段做校验，如果天线阵不支持，则提示用户天线阵频段不支持</w:t>
+      </w:r>
+      <w:r>
+        <w:rPr>
+          <w:rFonts w:hint="eastAsia"/>
+        </w:rPr>
+        <w:t>，需要</w:t>
+      </w:r>
+      <w:r>
+        <w:rPr>
+          <w:rFonts w:hint="eastAsia"/>
+        </w:rPr>
+        <w:t>重新</w:t>
+      </w:r>
+      <w:r>
+        <w:rPr>
+          <w:rFonts w:hint="eastAsia"/>
+        </w:rPr>
+        <w:lastRenderedPageBreak/>
+        <w:t>选择天线阵。</w:t>
+      </w:r>
+      <w:r>
+        <w:rPr>
+          <w:rFonts w:hint="eastAsia"/>
+        </w:rPr>
+        <w:t>(A</w:t>
+      </w:r>
+      <w:r>
+        <w:rPr>
+          <w:rFonts w:hint="eastAsia"/>
+        </w:rPr>
+        <w:t>步骤操作连线时，也进行此条校验</w:t>
+      </w:r>
+      <w:r>
+        <w:rPr>
+          <w:rFonts w:hint="eastAsia"/>
+        </w:rPr>
+        <w:t>)</w:t>
+      </w:r>
+      <w:commentRangeEnd w:id="38"/>
+      <w:r>
+        <w:rPr>
+          <w:rStyle w:val="a9"/>
+        </w:rPr>
+        <w:commentReference w:id="38"/>
+      </w:r>
+    </w:p>
+    <w:p>
+      <w:pPr>
+        <w:pStyle w:val="a3"/>
+        <w:ind w:left="420" w:firstLineChars="0" w:firstLine="0"/>
+      </w:pPr>
+    </w:p>
+    <w:p/>
+    <w:p>
+      <w:pPr>
+        <w:ind w:firstLineChars="200" w:firstLine="420"/>
+      </w:pPr>
+      <w:r>
+        <w:rPr>
+          <w:rFonts w:hint="eastAsia"/>
+        </w:rPr>
+        <w:t>每种制式都支持快速配置与重置功能。</w:t>
+      </w:r>
+      <w:commentRangeStart w:id="39"/>
+      <w:r>
+        <w:rPr>
+          <w:rFonts w:hint="eastAsia"/>
+        </w:rPr>
+        <w:t>重置就是全部清空</w:t>
+      </w:r>
+      <w:commentRangeEnd w:id="39"/>
+      <w:r>
+        <w:rPr>
+          <w:rStyle w:val="a9"/>
+        </w:rPr>
+        <w:commentReference w:id="39"/>
+      </w:r>
+      <w:r>
+        <w:rPr>
+          <w:rFonts w:hint="eastAsia"/>
+        </w:rPr>
+        <w:t>，文档中重点说下快速配置。考虑到多数应用场景中，各通道是共享相同的小区</w:t>
+      </w:r>
+      <w:r>
+        <w:rPr>
+          <w:rFonts w:hint="eastAsia"/>
+        </w:rPr>
+        <w:t>ID</w:t>
+      </w:r>
+      <w:r>
+        <w:rPr>
+          <w:rFonts w:hint="eastAsia"/>
+        </w:rPr>
+        <w:t>，如果一个个通道去配置体验太差，尤其是</w:t>
+      </w:r>
+      <w:r>
+        <w:rPr>
+          <w:rFonts w:hint="eastAsia"/>
+        </w:rPr>
+        <w:t>5G</w:t>
+      </w:r>
+      <w:r>
+        <w:rPr>
+          <w:rFonts w:hint="eastAsia"/>
+        </w:rPr>
+        <w:t>中</w:t>
+      </w:r>
+      <w:r>
+        <w:rPr>
+          <w:rFonts w:hint="eastAsia"/>
+        </w:rPr>
+        <w:t>64</w:t>
+      </w:r>
+      <w:r>
+        <w:rPr>
+          <w:rFonts w:hint="eastAsia"/>
+        </w:rPr>
+        <w:t>通道，带来的人力成本较大，所以引入了此功能。</w:t>
+      </w:r>
+    </w:p>
+    <w:p>
+      <w:pPr>
+        <w:ind w:firstLineChars="200" w:firstLine="420"/>
+      </w:pPr>
+      <w:r>
+        <w:rPr>
+          <w:rFonts w:hint="eastAsia"/>
+        </w:rPr>
+        <w:t>点击快速配置按键后，在快配界面，可以通过输入批量的端口号再选择对应的小区来配置，示意图如下。</w:t>
+      </w:r>
+    </w:p>
+    <w:p>
+      <w:r>
+        <w:rPr>
+          <w:noProof/>
+        </w:rPr>
+        <w:drawing>
+          <wp:inline distT="0" distB="0" distL="0" distR="0" wp14:anchorId="6957BC3C" wp14:editId="65DD40C8">
+            <wp:extent cx="5274310" cy="1831358"/>
+            <wp:effectExtent l="0" t="0" r="2540" b="0"/>
+            <wp:docPr id="19" name="图片 19"/>
+            <wp:cNvGraphicFramePr>
+              <a:graphicFrameLocks xmlns:a="http://schemas.openxmlformats.org/drawingml/2006/main" noChangeAspect="1"/>
+            </wp:cNvGraphicFramePr>
+            <a:graphic xmlns:a="http://schemas.openxmlformats.org/drawingml/2006/main">
+              <a:graphicData uri="http://schemas.openxmlformats.org/drawingml/2006/picture">
+                <pic:pic xmlns:pic="http://schemas.openxmlformats.org/drawingml/2006/picture">
+                  <pic:nvPicPr>
+                    <pic:cNvPr id="0" name=""/>
+                    <pic:cNvPicPr/>
+                  </pic:nvPicPr>
+                  <pic:blipFill>
+                    <a:blip r:embed="rId36"/>
+                    <a:stretch>
+                      <a:fillRect/>
+                    </a:stretch>
+                  </pic:blipFill>
+                  <pic:spPr>
+                    <a:xfrm>
+                      <a:off x="0" y="0"/>
+                      <a:ext cx="5274310" cy="1831358"/>
+                    </a:xfrm>
+                    <a:prstGeom prst="rect">
+                      <a:avLst/>
+                    </a:prstGeom>
+                  </pic:spPr>
+                </pic:pic>
+              </a:graphicData>
+            </a:graphic>
+          </wp:inline>
+        </w:drawing>
+      </w:r>
+    </w:p>
+    <w:p/>
+    <w:p>
+      <w:r>
+        <w:rPr>
+          <w:noProof/>
+        </w:rPr>
+        <w:drawing>
+          <wp:inline distT="0" distB="0" distL="0" distR="0" wp14:anchorId="740B2393" wp14:editId="6A60C652">
+            <wp:extent cx="5274310" cy="2007778"/>
+            <wp:effectExtent l="0" t="0" r="2540" b="0"/>
+            <wp:docPr id="20" name="图片 20"/>
+            <wp:cNvGraphicFramePr>
+              <a:graphicFrameLocks xmlns:a="http://schemas.openxmlformats.org/drawingml/2006/main" noChangeAspect="1"/>
+            </wp:cNvGraphicFramePr>
+            <a:graphic xmlns:a="http://schemas.openxmlformats.org/drawingml/2006/main">
+              <a:graphicData uri="http://schemas.openxmlformats.org/drawingml/2006/picture">
+                <pic:pic xmlns:pic="http://schemas.openxmlformats.org/drawingml/2006/picture">
+                  <pic:nvPicPr>
+                    <pic:cNvPr id="0" name=""/>
+                    <pic:cNvPicPr/>
+                  </pic:nvPicPr>
+                  <pic:blipFill>
+                    <a:blip r:embed="rId37"/>
+                    <a:stretch>
+                      <a:fillRect/>
+                    </a:stretch>
+                  </pic:blipFill>
+                  <pic:spPr>
+                    <a:xfrm>
+                      <a:off x="0" y="0"/>
                       <a:ext cx="5274310" cy="2007778"/>
                     </a:xfrm>
                     <a:prstGeom prst="rect">
@@ -15091,7 +15199,27 @@
         <w:rPr>
           <w:rFonts w:hint="eastAsia"/>
         </w:rPr>
-        <w:t>端口归属小区”弹框中更新对应端口的信息。</w:t>
+        <w:t>端口归属小区”</w:t>
+      </w:r>
+      <w:commentRangeStart w:id="41"/>
+      <w:r>
+        <w:rPr>
+          <w:rFonts w:hint="eastAsia"/>
+        </w:rPr>
+        <w:t>弹框中更新对应端口的信息</w:t>
+      </w:r>
+      <w:commentRangeEnd w:id="41"/>
+      <w:r>
+        <w:rPr>
+          <w:rStyle w:val="a9"/>
+        </w:rPr>
+        <w:commentReference w:id="41"/>
+      </w:r>
+      <w:r>
+        <w:rPr>
+          <w:rFonts w:hint="eastAsia"/>
+        </w:rPr>
+        <w:t>。</w:t>
       </w:r>
     </w:p>
     <w:p>
@@ -15155,7 +15283,14 @@
         <w:rPr>
           <w:rFonts w:hint="eastAsia"/>
         </w:rPr>
-        <w:t>信息，对应</w:t>
+        <w:t>信息，</w:t>
+      </w:r>
+      <w:commentRangeStart w:id="42"/>
+      <w:r>
+        <w:rPr>
+          <w:rFonts w:hint="eastAsia"/>
+        </w:rPr>
+        <w:t>对应</w:t>
       </w:r>
       <w:r>
         <w:t>AddNetRRUAntennaSetting</w:t>
@@ -15175,6 +15310,13 @@
         </w:rPr>
         <w:t>中的信息。</w:t>
       </w:r>
+      <w:commentRangeEnd w:id="42"/>
+      <w:r>
+        <w:rPr>
+          <w:rStyle w:val="a9"/>
+        </w:rPr>
+        <w:commentReference w:id="42"/>
+      </w:r>
     </w:p>
     <w:p>
       <w:pPr>
@@ -15280,7 +15422,14 @@
         <w:rPr>
           <w:rFonts w:hint="eastAsia"/>
         </w:rPr>
-        <w:t>端口支持多个小区，内部代码设计时，遵循先来后到，从小到大原则：每个新</w:t>
+        <w:t>端口支持多个小区，内部代码设计时，遵循先来后到，从小到大原则：</w:t>
+      </w:r>
+      <w:commentRangeStart w:id="43"/>
+      <w:r>
+        <w:rPr>
+          <w:rFonts w:hint="eastAsia"/>
+        </w:rPr>
+        <w:t>每个新</w:t>
       </w:r>
       <w:r>
         <w:rPr>
@@ -15292,7 +15441,20 @@
         <w:rPr>
           <w:rFonts w:hint="eastAsia"/>
         </w:rPr>
-        <w:t>的小区再从小到大找空闲。</w:t>
+        <w:t>的小区再从小到大找空闲</w:t>
+      </w:r>
+      <w:commentRangeEnd w:id="43"/>
+      <w:r>
+        <w:rPr>
+          <w:rStyle w:val="a9"/>
+        </w:rPr>
+        <w:commentReference w:id="43"/>
+      </w:r>
+      <w:r>
+        <w:rPr>
+          <w:rFonts w:hint="eastAsia"/>
+        </w:rPr>
+        <w:t>。</w:t>
       </w:r>
     </w:p>
     <w:p>
@@ -15303,7 +15465,7 @@
           <w:numId w:val="2"/>
         </w:numPr>
       </w:pPr>
-      <w:bookmarkStart w:id="33" w:name="_Toc522879273"/>
+      <w:bookmarkStart w:id="44" w:name="_Toc522879273"/>
       <w:r>
         <w:rPr>
           <w:rFonts w:hint="eastAsia"/>
@@ -15311,7 +15473,7 @@
         <w:lastRenderedPageBreak/>
         <w:t>下发命令到基站</w:t>
       </w:r>
-      <w:bookmarkEnd w:id="33"/>
+      <w:bookmarkEnd w:id="44"/>
     </w:p>
     <w:p>
       <w:pPr>
@@ -15350,7 +15512,7 @@
     </w:p>
     <w:p>
       <w:r>
-        <w:object w:dxaOrig="3510" w:dyaOrig="12697">
+        <w:object w:dxaOrig="3510" w:dyaOrig="12697" w14:anchorId="1DA524D0">
           <v:shapetype id="_x0000_t75" coordsize="21600,21600" o:spt="75" o:preferrelative="t" path="m@4@5l@4@11@9@11@9@5xe" filled="f" stroked="f">
             <v:stroke joinstyle="miter"/>
             <v:formulas>
@@ -15371,9 +15533,9 @@
             <o:lock v:ext="edit" aspectratio="t"/>
           </v:shapetype>
           <v:shape id="_x0000_i1025" type="#_x0000_t75" style="width:175.5pt;height:635.25pt" o:ole="">
-            <v:imagedata r:id="rId36" o:title=""/>
+            <v:imagedata r:id="rId38" o:title=""/>
           </v:shape>
-          <o:OLEObject Type="Embed" ProgID="Visio.Drawing.11" ShapeID="_x0000_i1025" DrawAspect="Content" ObjectID="_1601908395" r:id="rId37"/>
+          <o:OLEObject Type="Embed" ProgID="Visio.Drawing.11" ShapeID="_x0000_i1025" DrawAspect="Content" ObjectID="_1603800659" r:id="rId39"/>
         </w:object>
       </w:r>
     </w:p>
@@ -15403,7 +15565,7 @@
           <w:numId w:val="2"/>
         </w:numPr>
       </w:pPr>
-      <w:bookmarkStart w:id="34" w:name="_Toc522879274"/>
+      <w:bookmarkStart w:id="45" w:name="_Toc522879274"/>
       <w:r>
         <w:rPr>
           <w:rFonts w:hint="eastAsia"/>
@@ -15411,7 +15573,7 @@
         <w:lastRenderedPageBreak/>
         <w:t>全部的校验</w:t>
       </w:r>
-      <w:bookmarkEnd w:id="34"/>
+      <w:bookmarkEnd w:id="45"/>
     </w:p>
     <w:p>
       <w:pPr>
@@ -15421,14 +15583,14 @@
           <w:numId w:val="2"/>
         </w:numPr>
       </w:pPr>
-      <w:bookmarkStart w:id="35" w:name="_Toc522879275"/>
+      <w:bookmarkStart w:id="46" w:name="_Toc522879275"/>
       <w:r>
         <w:rPr>
           <w:rFonts w:hint="eastAsia"/>
         </w:rPr>
         <w:t>板卡相关校验</w:t>
       </w:r>
-      <w:bookmarkEnd w:id="35"/>
+      <w:bookmarkEnd w:id="46"/>
     </w:p>
     <w:p>
       <w:pPr>
@@ -15491,7 +15653,7 @@
           <w:numId w:val="2"/>
         </w:numPr>
       </w:pPr>
-      <w:bookmarkStart w:id="36" w:name="_Toc522879276"/>
+      <w:bookmarkStart w:id="47" w:name="_Toc522879276"/>
       <w:r>
         <w:rPr>
           <w:rFonts w:hint="eastAsia"/>
@@ -15504,7 +15666,7 @@
         </w:rPr>
         <w:t>相关校验</w:t>
       </w:r>
-      <w:bookmarkEnd w:id="36"/>
+      <w:bookmarkEnd w:id="47"/>
     </w:p>
     <w:p>
       <w:pPr>
@@ -15643,7 +15805,7 @@
         </w:rPr>
         <w:t>已经建立本地小区，则不允许修改</w:t>
       </w:r>
-      <w:ins w:id="37" w:author="JX" w:date="2018-08-24T15:56:00Z">
+      <w:ins w:id="48" w:author="JX" w:date="2018-08-24T15:56:00Z">
         <w:r>
           <w:rPr>
             <w:rFonts w:hint="eastAsia"/>
@@ -15757,7 +15919,7 @@
           <w:numId w:val="2"/>
         </w:numPr>
       </w:pPr>
-      <w:bookmarkStart w:id="38" w:name="_Toc522879277"/>
+      <w:bookmarkStart w:id="49" w:name="_Toc522879277"/>
       <w:r>
         <w:rPr>
           <w:rFonts w:hint="eastAsia"/>
@@ -15770,7 +15932,7 @@
         </w:rPr>
         <w:t>相关校验</w:t>
       </w:r>
-      <w:bookmarkEnd w:id="38"/>
+      <w:bookmarkEnd w:id="49"/>
     </w:p>
     <w:p>
       <w:r>
@@ -16781,7 +16943,7 @@
           <w:numId w:val="2"/>
         </w:numPr>
       </w:pPr>
-      <w:bookmarkStart w:id="39" w:name="_Toc522879278"/>
+      <w:bookmarkStart w:id="50" w:name="_Toc522879278"/>
       <w:r>
         <w:rPr>
           <w:rFonts w:hint="eastAsia"/>
@@ -16806,7 +16968,7 @@
         </w:rPr>
         <w:t>以太口速率相关校验</w:t>
       </w:r>
-      <w:bookmarkEnd w:id="39"/>
+      <w:bookmarkEnd w:id="50"/>
     </w:p>
     <w:p>
       <w:pPr>
@@ -16898,14 +17060,14 @@
           <w:numId w:val="2"/>
         </w:numPr>
       </w:pPr>
-      <w:bookmarkStart w:id="40" w:name="_Toc522879279"/>
+      <w:bookmarkStart w:id="51" w:name="_Toc522879279"/>
       <w:r>
         <w:rPr>
           <w:rFonts w:hint="eastAsia"/>
         </w:rPr>
         <w:t>天线阵相关校验</w:t>
       </w:r>
-      <w:bookmarkEnd w:id="40"/>
+      <w:bookmarkEnd w:id="51"/>
     </w:p>
     <w:p>
       <w:pPr>
@@ -17173,14 +17335,14 @@
           <w:numId w:val="2"/>
         </w:numPr>
       </w:pPr>
-      <w:bookmarkStart w:id="41" w:name="_Toc522879280"/>
+      <w:bookmarkStart w:id="52" w:name="_Toc522879280"/>
       <w:r>
         <w:rPr>
           <w:rFonts w:hint="eastAsia"/>
         </w:rPr>
         <w:t>天线相关校验</w:t>
       </w:r>
-      <w:bookmarkEnd w:id="41"/>
+      <w:bookmarkEnd w:id="52"/>
     </w:p>
     <w:p>
       <w:pPr>
@@ -17581,14 +17743,14 @@
           <w:numId w:val="2"/>
         </w:numPr>
       </w:pPr>
-      <w:bookmarkStart w:id="42" w:name="_Toc522879281"/>
+      <w:bookmarkStart w:id="53" w:name="_Toc522879281"/>
       <w:r>
         <w:rPr>
           <w:rFonts w:hint="eastAsia"/>
         </w:rPr>
         <w:t>设置参数</w:t>
       </w:r>
-      <w:bookmarkEnd w:id="42"/>
+      <w:bookmarkEnd w:id="53"/>
     </w:p>
     <w:p>
       <w:r>
@@ -17619,7 +17781,7 @@
           <w:numId w:val="2"/>
         </w:numPr>
       </w:pPr>
-      <w:bookmarkStart w:id="43" w:name="_Toc522879282"/>
+      <w:bookmarkStart w:id="54" w:name="_Toc522879282"/>
       <w:r>
         <w:rPr>
           <w:rFonts w:hint="eastAsia"/>
@@ -17627,7 +17789,7 @@
         <w:lastRenderedPageBreak/>
         <w:t>导入配置文件</w:t>
       </w:r>
-      <w:bookmarkEnd w:id="43"/>
+      <w:bookmarkEnd w:id="54"/>
     </w:p>
     <w:p>
       <w:pPr>
@@ -17678,14 +17840,14 @@
           <w:numId w:val="2"/>
         </w:numPr>
       </w:pPr>
-      <w:bookmarkStart w:id="44" w:name="_Toc522879283"/>
+      <w:bookmarkStart w:id="55" w:name="_Toc522879283"/>
       <w:r>
         <w:rPr>
           <w:rFonts w:hint="eastAsia"/>
         </w:rPr>
         <w:t>提取网络规划文件</w:t>
       </w:r>
-      <w:bookmarkEnd w:id="44"/>
+      <w:bookmarkEnd w:id="55"/>
     </w:p>
     <w:p>
       <w:pPr>
@@ -18197,14 +18359,14 @@
           <w:numId w:val="2"/>
         </w:numPr>
       </w:pPr>
-      <w:bookmarkStart w:id="45" w:name="_Toc522879284"/>
+      <w:bookmarkStart w:id="56" w:name="_Toc522879284"/>
       <w:r>
         <w:rPr>
           <w:rFonts w:hint="eastAsia"/>
         </w:rPr>
         <w:t>导入网络规划文件</w:t>
       </w:r>
-      <w:bookmarkEnd w:id="45"/>
+      <w:bookmarkEnd w:id="56"/>
     </w:p>
     <w:p>
       <w:pPr>
@@ -18446,7 +18608,7 @@
           <w:numId w:val="2"/>
         </w:numPr>
       </w:pPr>
-      <w:bookmarkStart w:id="46" w:name="_Toc522879285"/>
+      <w:bookmarkStart w:id="57" w:name="_Toc522879285"/>
       <w:r>
         <w:rPr>
           <w:rFonts w:hint="eastAsia"/>
@@ -18454,7 +18616,7 @@
         <w:lastRenderedPageBreak/>
         <w:t>菜单栏其它功能</w:t>
       </w:r>
-      <w:bookmarkEnd w:id="46"/>
+      <w:bookmarkEnd w:id="57"/>
     </w:p>
     <w:p>
       <w:pPr>
@@ -18464,14 +18626,14 @@
           <w:numId w:val="2"/>
         </w:numPr>
       </w:pPr>
-      <w:bookmarkStart w:id="47" w:name="_Toc522879286"/>
+      <w:bookmarkStart w:id="58" w:name="_Toc522879286"/>
       <w:r>
         <w:rPr>
           <w:rFonts w:hint="eastAsia"/>
         </w:rPr>
         <w:t>清除全部网规</w:t>
       </w:r>
-      <w:bookmarkEnd w:id="47"/>
+      <w:bookmarkEnd w:id="58"/>
     </w:p>
     <w:p>
       <w:r>
@@ -18916,14 +19078,14 @@
           <w:numId w:val="2"/>
         </w:numPr>
       </w:pPr>
-      <w:bookmarkStart w:id="48" w:name="_Toc522879287"/>
+      <w:bookmarkStart w:id="59" w:name="_Toc522879287"/>
       <w:r>
         <w:rPr>
           <w:rFonts w:hint="eastAsia"/>
         </w:rPr>
         <w:t>删除网元器件</w:t>
       </w:r>
-      <w:bookmarkEnd w:id="48"/>
+      <w:bookmarkEnd w:id="59"/>
     </w:p>
     <w:p>
       <w:r>
@@ -19101,14 +19263,14 @@
           <w:numId w:val="2"/>
         </w:numPr>
       </w:pPr>
-      <w:bookmarkStart w:id="49" w:name="_Toc522879288"/>
+      <w:bookmarkStart w:id="60" w:name="_Toc522879288"/>
       <w:r>
         <w:rPr>
           <w:rFonts w:hint="eastAsia"/>
         </w:rPr>
         <w:t>隐藏小区信息</w:t>
       </w:r>
-      <w:bookmarkEnd w:id="49"/>
+      <w:bookmarkEnd w:id="60"/>
     </w:p>
     <w:p>
       <w:r>
@@ -19126,7 +19288,7 @@
           <w:numId w:val="2"/>
         </w:numPr>
       </w:pPr>
-      <w:bookmarkStart w:id="50" w:name="_Toc522879289"/>
+      <w:bookmarkStart w:id="61" w:name="_Toc522879289"/>
       <w:r>
         <w:rPr>
           <w:rFonts w:hint="eastAsia"/>
@@ -19146,7 +19308,7 @@
         </w:rPr>
         <w:t>多线连接</w:t>
       </w:r>
-      <w:bookmarkEnd w:id="50"/>
+      <w:bookmarkEnd w:id="61"/>
     </w:p>
     <w:p>
       <w:pPr>
@@ -19156,7 +19318,7 @@
           <w:numId w:val="2"/>
         </w:numPr>
       </w:pPr>
-      <w:bookmarkStart w:id="51" w:name="_Toc522879290"/>
+      <w:bookmarkStart w:id="62" w:name="_Toc522879290"/>
       <w:r>
         <w:rPr>
           <w:rFonts w:hint="eastAsia"/>
@@ -19175,7 +19337,7 @@
         </w:rPr>
         <w:t>缩小</w:t>
       </w:r>
-      <w:bookmarkEnd w:id="51"/>
+      <w:bookmarkEnd w:id="62"/>
     </w:p>
     <w:p>
       <w:r>
@@ -19193,14 +19355,14 @@
           <w:numId w:val="2"/>
         </w:numPr>
       </w:pPr>
-      <w:bookmarkStart w:id="52" w:name="_Toc522879291"/>
+      <w:bookmarkStart w:id="63" w:name="_Toc522879291"/>
       <w:r>
         <w:rPr>
           <w:rFonts w:hint="eastAsia"/>
         </w:rPr>
         <w:t>全屏</w:t>
       </w:r>
-      <w:bookmarkEnd w:id="52"/>
+      <w:bookmarkEnd w:id="63"/>
     </w:p>
     <w:p>
       <w:r>
@@ -19218,14 +19380,14 @@
           <w:numId w:val="2"/>
         </w:numPr>
       </w:pPr>
-      <w:bookmarkStart w:id="53" w:name="_Toc522879292"/>
+      <w:bookmarkStart w:id="64" w:name="_Toc522879292"/>
       <w:r>
         <w:rPr>
           <w:rFonts w:hint="eastAsia"/>
         </w:rPr>
         <w:t>模板</w:t>
       </w:r>
-      <w:bookmarkEnd w:id="53"/>
+      <w:bookmarkEnd w:id="64"/>
     </w:p>
     <w:p>
       <w:pPr>
@@ -19271,7 +19433,7 @@
           <w:noProof/>
         </w:rPr>
         <w:drawing>
-          <wp:inline distT="0" distB="0" distL="0" distR="0" wp14:anchorId="64269986" wp14:editId="37DC87DE">
+          <wp:inline distT="0" distB="0" distL="0" distR="0" wp14:anchorId="6381FE0D" wp14:editId="0CFC254C">
             <wp:extent cx="3752850" cy="2695575"/>
             <wp:effectExtent l="0" t="0" r="0" b="9525"/>
             <wp:docPr id="23" name="图片 23"/>
@@ -19288,7 +19450,7 @@
                     </pic:cNvPicPr>
                   </pic:nvPicPr>
                   <pic:blipFill>
-                    <a:blip r:embed="rId38">
+                    <a:blip r:embed="rId40">
                       <a:extLst>
                         <a:ext uri="{28A0092B-C50C-407E-A947-70E740481C1C}">
                           <a14:useLocalDpi xmlns:a14="http://schemas.microsoft.com/office/drawing/2010/main" val="0"/>
@@ -19341,7 +19503,7 @@
         </w:rPr>
         <w:lastRenderedPageBreak/>
         <w:drawing>
-          <wp:inline distT="0" distB="0" distL="0" distR="0" wp14:anchorId="142693EF" wp14:editId="270606F3">
+          <wp:inline distT="0" distB="0" distL="0" distR="0" wp14:anchorId="402F8FA7" wp14:editId="7BA6D899">
             <wp:extent cx="4000500" cy="4648200"/>
             <wp:effectExtent l="0" t="0" r="0" b="0"/>
             <wp:docPr id="24" name="图片 24"/>
@@ -19356,7 +19518,7 @@
                     <pic:cNvPicPr/>
                   </pic:nvPicPr>
                   <pic:blipFill>
-                    <a:blip r:embed="rId39"/>
+                    <a:blip r:embed="rId41"/>
                     <a:stretch>
                       <a:fillRect/>
                     </a:stretch>
@@ -19426,7 +19588,7 @@
           <w:noProof/>
         </w:rPr>
         <w:drawing>
-          <wp:inline distT="0" distB="0" distL="0" distR="0" wp14:anchorId="3605FE87" wp14:editId="380C45C9">
+          <wp:inline distT="0" distB="0" distL="0" distR="0" wp14:anchorId="4AD06B1B" wp14:editId="38A9B8A9">
             <wp:extent cx="2181225" cy="2076450"/>
             <wp:effectExtent l="0" t="0" r="9525" b="0"/>
             <wp:docPr id="42" name="图片 42"/>
@@ -19441,7 +19603,7 @@
                     <pic:cNvPicPr/>
                   </pic:nvPicPr>
                   <pic:blipFill>
-                    <a:blip r:embed="rId40"/>
+                    <a:blip r:embed="rId42"/>
                     <a:stretch>
                       <a:fillRect/>
                     </a:stretch>
@@ -19508,7 +19670,7 @@
         </w:rPr>
         <w:lastRenderedPageBreak/>
         <w:drawing>
-          <wp:inline distT="0" distB="0" distL="0" distR="0">
+          <wp:inline distT="0" distB="0" distL="0" distR="0" wp14:anchorId="621DFAAB" wp14:editId="332652B4">
             <wp:extent cx="2314575" cy="1876425"/>
             <wp:effectExtent l="0" t="0" r="9525" b="9525"/>
             <wp:docPr id="43" name="图片 43"/>
@@ -19525,7 +19687,7 @@
                     </pic:cNvPicPr>
                   </pic:nvPicPr>
                   <pic:blipFill>
-                    <a:blip r:embed="rId41">
+                    <a:blip r:embed="rId43">
                       <a:extLst>
                         <a:ext uri="{28A0092B-C50C-407E-A947-70E740481C1C}">
                           <a14:useLocalDpi xmlns:a14="http://schemas.microsoft.com/office/drawing/2010/main" val="0"/>
@@ -19575,14 +19737,14 @@
           <w:numId w:val="2"/>
         </w:numPr>
       </w:pPr>
-      <w:bookmarkStart w:id="54" w:name="_Toc522879293"/>
+      <w:bookmarkStart w:id="65" w:name="_Toc522879293"/>
       <w:r>
         <w:rPr>
           <w:rFonts w:hint="eastAsia"/>
         </w:rPr>
         <w:t>模板的使用</w:t>
       </w:r>
-      <w:bookmarkEnd w:id="54"/>
+      <w:bookmarkEnd w:id="65"/>
     </w:p>
     <w:p>
       <w:pPr>
@@ -19693,7 +19855,7 @@
           <w:noProof/>
         </w:rPr>
         <w:drawing>
-          <wp:inline distT="0" distB="0" distL="0" distR="0">
+          <wp:inline distT="0" distB="0" distL="0" distR="0" wp14:anchorId="603FA266" wp14:editId="04460930">
             <wp:extent cx="5267325" cy="3848100"/>
             <wp:effectExtent l="0" t="0" r="9525" b="0"/>
             <wp:docPr id="46" name="图片 46"/>
@@ -19710,7 +19872,7 @@
                     </pic:cNvPicPr>
                   </pic:nvPicPr>
                   <pic:blipFill>
-                    <a:blip r:embed="rId42">
+                    <a:blip r:embed="rId44">
                       <a:extLst>
                         <a:ext uri="{28A0092B-C50C-407E-A947-70E740481C1C}">
                           <a14:useLocalDpi xmlns:a14="http://schemas.microsoft.com/office/drawing/2010/main" val="0"/>
@@ -19898,221 +20060,10 @@
           <w:noProof/>
         </w:rPr>
         <w:drawing>
-          <wp:inline distT="0" distB="0" distL="0" distR="0" wp14:anchorId="6DD98C84" wp14:editId="2277B40F">
+          <wp:inline distT="0" distB="0" distL="0" distR="0" wp14:anchorId="0DDB19A8" wp14:editId="297403BF">
             <wp:extent cx="3648075" cy="3257550"/>
             <wp:effectExtent l="0" t="0" r="9525" b="0"/>
             <wp:docPr id="47" name="图片 47"/>
-            <wp:cNvGraphicFramePr>
-              <a:graphicFrameLocks xmlns:a="http://schemas.openxmlformats.org/drawingml/2006/main" noChangeAspect="1"/>
-            </wp:cNvGraphicFramePr>
-            <a:graphic xmlns:a="http://schemas.openxmlformats.org/drawingml/2006/main">
-              <a:graphicData uri="http://schemas.openxmlformats.org/drawingml/2006/picture">
-                <pic:pic xmlns:pic="http://schemas.openxmlformats.org/drawingml/2006/picture">
-                  <pic:nvPicPr>
-                    <pic:cNvPr id="0" name=""/>
-                    <pic:cNvPicPr/>
-                  </pic:nvPicPr>
-                  <pic:blipFill>
-                    <a:blip r:embed="rId43"/>
-                    <a:stretch>
-                      <a:fillRect/>
-                    </a:stretch>
-                  </pic:blipFill>
-                  <pic:spPr>
-                    <a:xfrm>
-                      <a:off x="0" y="0"/>
-                      <a:ext cx="3648075" cy="3257550"/>
-                    </a:xfrm>
-                    <a:prstGeom prst="rect">
-                      <a:avLst/>
-                    </a:prstGeom>
-                  </pic:spPr>
-                </pic:pic>
-              </a:graphicData>
-            </a:graphic>
-          </wp:inline>
-        </w:drawing>
-      </w:r>
-    </w:p>
-    <w:p>
-      <w:pPr>
-        <w:pStyle w:val="a3"/>
-        <w:numPr>
-          <w:ilvl w:val="0"/>
-          <w:numId w:val="32"/>
-        </w:numPr>
-        <w:ind w:firstLineChars="0"/>
-      </w:pPr>
-      <w:r>
-        <w:rPr>
-          <w:rFonts w:hint="eastAsia"/>
-        </w:rPr>
-        <w:t>模板中如果涉及</w:t>
-      </w:r>
-      <w:r>
-        <w:rPr>
-          <w:rFonts w:hint="eastAsia"/>
-        </w:rPr>
-        <w:t>rHUB</w:t>
-      </w:r>
-      <w:r>
-        <w:rPr>
-          <w:rFonts w:hint="eastAsia"/>
-        </w:rPr>
-        <w:t>，弹框中与</w:t>
-      </w:r>
-      <w:r>
-        <w:rPr>
-          <w:rFonts w:hint="eastAsia"/>
-        </w:rPr>
-        <w:t>3.5</w:t>
-      </w:r>
-      <w:r>
-        <w:rPr>
-          <w:rFonts w:hint="eastAsia"/>
-        </w:rPr>
-        <w:t>章节类似，不同的地方在于</w:t>
-      </w:r>
-      <w:r>
-        <w:rPr>
-          <w:rFonts w:hint="eastAsia"/>
-        </w:rPr>
-        <w:t>rHUB</w:t>
-      </w:r>
-      <w:r>
-        <w:rPr>
-          <w:rFonts w:hint="eastAsia"/>
-        </w:rPr>
-        <w:t>类型不能再修改。配置完成后，该板卡器件颜色由高亮变成正常色，同时在右侧属性页呈现</w:t>
-      </w:r>
-      <w:r>
-        <w:rPr>
-          <w:rFonts w:hint="eastAsia"/>
-        </w:rPr>
-        <w:t>rHUB</w:t>
-      </w:r>
-      <w:r>
-        <w:rPr>
-          <w:rFonts w:hint="eastAsia"/>
-        </w:rPr>
-        <w:t>属性信息</w:t>
-      </w:r>
-    </w:p>
-    <w:p>
-      <w:pPr>
-        <w:pStyle w:val="a3"/>
-        <w:ind w:left="420" w:firstLineChars="0" w:firstLine="0"/>
-      </w:pPr>
-      <w:r>
-        <w:rPr>
-          <w:noProof/>
-        </w:rPr>
-        <w:drawing>
-          <wp:inline distT="0" distB="0" distL="0" distR="0" wp14:anchorId="7B591421" wp14:editId="23662482">
-            <wp:extent cx="3009900" cy="2724150"/>
-            <wp:effectExtent l="0" t="0" r="0" b="0"/>
-            <wp:docPr id="38" name="图片 38"/>
-            <wp:cNvGraphicFramePr>
-              <a:graphicFrameLocks xmlns:a="http://schemas.openxmlformats.org/drawingml/2006/main" noChangeAspect="1"/>
-            </wp:cNvGraphicFramePr>
-            <a:graphic xmlns:a="http://schemas.openxmlformats.org/drawingml/2006/main">
-              <a:graphicData uri="http://schemas.openxmlformats.org/drawingml/2006/picture">
-                <pic:pic xmlns:pic="http://schemas.openxmlformats.org/drawingml/2006/picture">
-                  <pic:nvPicPr>
-                    <pic:cNvPr id="0" name=""/>
-                    <pic:cNvPicPr/>
-                  </pic:nvPicPr>
-                  <pic:blipFill>
-                    <a:blip r:embed="rId44"/>
-                    <a:stretch>
-                      <a:fillRect/>
-                    </a:stretch>
-                  </pic:blipFill>
-                  <pic:spPr>
-                    <a:xfrm>
-                      <a:off x="0" y="0"/>
-                      <a:ext cx="3009900" cy="2724150"/>
-                    </a:xfrm>
-                    <a:prstGeom prst="rect">
-                      <a:avLst/>
-                    </a:prstGeom>
-                  </pic:spPr>
-                </pic:pic>
-              </a:graphicData>
-            </a:graphic>
-          </wp:inline>
-        </w:drawing>
-      </w:r>
-    </w:p>
-    <w:p>
-      <w:pPr>
-        <w:pStyle w:val="a3"/>
-        <w:numPr>
-          <w:ilvl w:val="0"/>
-          <w:numId w:val="32"/>
-        </w:numPr>
-        <w:ind w:firstLineChars="0"/>
-      </w:pPr>
-      <w:r>
-        <w:rPr>
-          <w:rFonts w:hint="eastAsia"/>
-        </w:rPr>
-        <w:t>模板中如果涉及</w:t>
-      </w:r>
-      <w:r>
-        <w:rPr>
-          <w:rFonts w:hint="eastAsia"/>
-        </w:rPr>
-        <w:t>RRU/pRRU</w:t>
-      </w:r>
-      <w:r>
-        <w:rPr>
-          <w:rFonts w:hint="eastAsia"/>
-        </w:rPr>
-        <w:t>，弹框中与</w:t>
-      </w:r>
-      <w:r>
-        <w:rPr>
-          <w:rFonts w:hint="eastAsia"/>
-        </w:rPr>
-        <w:t>3.2/3.4</w:t>
-      </w:r>
-      <w:r>
-        <w:rPr>
-          <w:rFonts w:hint="eastAsia"/>
-        </w:rPr>
-        <w:t>章节类似不配置数量。配置完成后，该器件颜色由高亮变成正常色，同时在右侧属性页呈现</w:t>
-      </w:r>
-      <w:r>
-        <w:rPr>
-          <w:rFonts w:hint="eastAsia"/>
-        </w:rPr>
-        <w:t>属性信息。确定后，需要在网规操作界面上根据选择的</w:t>
-      </w:r>
-      <w:r>
-        <w:rPr>
-          <w:rFonts w:hint="eastAsia"/>
-        </w:rPr>
-        <w:t>RRU/pRRU</w:t>
-      </w:r>
-      <w:r>
-        <w:rPr>
-          <w:rFonts w:hint="eastAsia"/>
-        </w:rPr>
-        <w:t>类型，重新绘制图形。</w:t>
-      </w:r>
-    </w:p>
-    <w:p>
-      <w:r>
-        <w:rPr>
-          <w:noProof/>
-        </w:rPr>
-        <w:lastRenderedPageBreak/>
-        <w:drawing>
-          <wp:inline distT="0" distB="0" distL="0" distR="0" wp14:anchorId="24342608" wp14:editId="497960AD">
-            <wp:extent cx="2886075" cy="2752725"/>
-            <wp:effectExtent l="0" t="0" r="9525" b="9525"/>
-            <wp:docPr id="39" name="图片 39"/>
             <wp:cNvGraphicFramePr>
               <a:graphicFrameLocks xmlns:a="http://schemas.openxmlformats.org/drawingml/2006/main" noChangeAspect="1"/>
             </wp:cNvGraphicFramePr>
@@ -20132,7 +20083,7 @@
                   <pic:spPr>
                     <a:xfrm>
                       <a:off x="0" y="0"/>
-                      <a:ext cx="2886075" cy="2752725"/>
+                      <a:ext cx="3648075" cy="3257550"/>
                     </a:xfrm>
                     <a:prstGeom prst="rect">
                       <a:avLst/>
@@ -20146,15 +20097,83 @@
       </w:r>
     </w:p>
     <w:p>
+      <w:pPr>
+        <w:pStyle w:val="a3"/>
+        <w:numPr>
+          <w:ilvl w:val="0"/>
+          <w:numId w:val="32"/>
+        </w:numPr>
+        <w:ind w:firstLineChars="0"/>
+      </w:pPr>
+      <w:r>
+        <w:rPr>
+          <w:rFonts w:hint="eastAsia"/>
+        </w:rPr>
+        <w:t>模板中如果涉及</w:t>
+      </w:r>
+      <w:r>
+        <w:rPr>
+          <w:rFonts w:hint="eastAsia"/>
+        </w:rPr>
+        <w:t>rHUB</w:t>
+      </w:r>
+      <w:r>
+        <w:rPr>
+          <w:rFonts w:hint="eastAsia"/>
+        </w:rPr>
+        <w:t>，弹框中与</w:t>
+      </w:r>
+      <w:r>
+        <w:rPr>
+          <w:rFonts w:hint="eastAsia"/>
+        </w:rPr>
+        <w:t>3.5</w:t>
+      </w:r>
+      <w:r>
+        <w:rPr>
+          <w:rFonts w:hint="eastAsia"/>
+        </w:rPr>
+        <w:t>章节类似，不同的地方在于</w:t>
+      </w:r>
+      <w:r>
+        <w:rPr>
+          <w:rFonts w:hint="eastAsia"/>
+        </w:rPr>
+        <w:t>rHUB</w:t>
+      </w:r>
+      <w:r>
+        <w:rPr>
+          <w:rFonts w:hint="eastAsia"/>
+        </w:rPr>
+        <w:t>类型不能再修改。配置完成后，该板卡器件颜色由高亮变成正常色，同时在右侧属性页呈现</w:t>
+      </w:r>
+      <w:r>
+        <w:rPr>
+          <w:rFonts w:hint="eastAsia"/>
+        </w:rPr>
+        <w:t>rHUB</w:t>
+      </w:r>
+      <w:r>
+        <w:rPr>
+          <w:rFonts w:hint="eastAsia"/>
+        </w:rPr>
+        <w:t>属性信息</w:t>
+      </w:r>
+    </w:p>
+    <w:p>
+      <w:pPr>
+        <w:pStyle w:val="a3"/>
+        <w:ind w:left="420" w:firstLineChars="0" w:firstLine="0"/>
+      </w:pPr>
       <w:r>
         <w:rPr>
           <w:noProof/>
         </w:rPr>
         <w:drawing>
-          <wp:inline distT="0" distB="0" distL="0" distR="0" wp14:anchorId="6B461D1D" wp14:editId="20A627BE">
-            <wp:extent cx="3019425" cy="2733675"/>
-            <wp:effectExtent l="0" t="0" r="9525" b="9525"/>
-            <wp:docPr id="40" name="图片 40"/>
+          <wp:inline distT="0" distB="0" distL="0" distR="0" wp14:anchorId="62C07553" wp14:editId="0C61E12C">
+            <wp:extent cx="3009900" cy="2724150"/>
+            <wp:effectExtent l="0" t="0" r="0" b="0"/>
+            <wp:docPr id="38" name="图片 38"/>
             <wp:cNvGraphicFramePr>
               <a:graphicFrameLocks xmlns:a="http://schemas.openxmlformats.org/drawingml/2006/main" noChangeAspect="1"/>
             </wp:cNvGraphicFramePr>
@@ -20174,7 +20193,7 @@
                   <pic:spPr>
                     <a:xfrm>
                       <a:off x="0" y="0"/>
-                      <a:ext cx="3019425" cy="2733675"/>
+                      <a:ext cx="3009900" cy="2724150"/>
                     </a:xfrm>
                     <a:prstGeom prst="rect">
                       <a:avLst/>
@@ -20206,7 +20225,7 @@
         <w:rPr>
           <w:rFonts w:hint="eastAsia"/>
         </w:rPr>
-        <w:t>天线阵</w:t>
+        <w:t>RRU/pRRU</w:t>
       </w:r>
       <w:r>
         <w:rPr>
@@ -20218,25 +20237,19 @@
         <w:rPr>
           <w:rFonts w:hint="eastAsia"/>
         </w:rPr>
-        <w:t>3.</w:t>
-      </w:r>
-      <w:r>
-        <w:rPr>
-          <w:rFonts w:hint="eastAsia"/>
-        </w:rPr>
-        <w:t>3</w:t>
-      </w:r>
-      <w:r>
-        <w:rPr>
-          <w:rFonts w:hint="eastAsia"/>
-        </w:rPr>
-        <w:t>章节类似不配置数量。配置完成后，该器件颜色由高亮变成正常色，同时在右侧属性页呈现属性信息</w:t>
-      </w:r>
-      <w:r>
-        <w:rPr>
-          <w:rFonts w:hint="eastAsia"/>
-        </w:rPr>
-        <w:t>确定后，需要在网规操作界面上根据选择的</w:t>
+        <w:t>3.2/3.4</w:t>
+      </w:r>
+      <w:r>
+        <w:rPr>
+          <w:rFonts w:hint="eastAsia"/>
+        </w:rPr>
+        <w:t>章节类似不配置数量。配置完成后，该器件颜色由高亮变成正常色，同时在右侧属性页呈现</w:t>
+      </w:r>
+      <w:r>
+        <w:rPr>
+          <w:rFonts w:hint="eastAsia"/>
+        </w:rPr>
+        <w:t>属性信息。确定后，需要在网规操作界面上根据选择的</w:t>
       </w:r>
       <w:r>
         <w:rPr>
@@ -20258,10 +20271,10 @@
         </w:rPr>
         <w:lastRenderedPageBreak/>
         <w:drawing>
-          <wp:inline distT="0" distB="0" distL="0" distR="0" wp14:anchorId="6D655F9F" wp14:editId="65124295">
-            <wp:extent cx="2924175" cy="2733675"/>
+          <wp:inline distT="0" distB="0" distL="0" distR="0" wp14:anchorId="22081DAB" wp14:editId="2C66E3F1">
+            <wp:extent cx="2886075" cy="2752725"/>
             <wp:effectExtent l="0" t="0" r="9525" b="9525"/>
-            <wp:docPr id="41" name="图片 41"/>
+            <wp:docPr id="39" name="图片 39"/>
             <wp:cNvGraphicFramePr>
               <a:graphicFrameLocks xmlns:a="http://schemas.openxmlformats.org/drawingml/2006/main" noChangeAspect="1"/>
             </wp:cNvGraphicFramePr>
@@ -20281,7 +20294,7 @@
                   <pic:spPr>
                     <a:xfrm>
                       <a:off x="0" y="0"/>
-                      <a:ext cx="2924175" cy="2733675"/>
+                      <a:ext cx="2886075" cy="2752725"/>
                     </a:xfrm>
                     <a:prstGeom prst="rect">
                       <a:avLst/>
@@ -20297,88 +20310,13 @@
     <w:p>
       <w:r>
         <w:rPr>
-          <w:rFonts w:hint="eastAsia"/>
-        </w:rPr>
-        <w:t>当所有的器件属性配置</w:t>
-      </w:r>
-      <w:r>
-        <w:rPr>
-          <w:rFonts w:hint="eastAsia"/>
-        </w:rPr>
-        <w:t>完成后，就跟普通的规划一样的处理原则，该校验的校验，该保存信息的保存信息。</w:t>
-      </w:r>
-    </w:p>
-    <w:p>
-      <w:pPr>
-        <w:pStyle w:val="2"/>
-        <w:numPr>
-          <w:ilvl w:val="1"/>
-          <w:numId w:val="2"/>
-        </w:numPr>
-      </w:pPr>
-      <w:bookmarkStart w:id="55" w:name="_Toc522879294"/>
-      <w:r>
-        <w:rPr>
-          <w:rFonts w:hint="eastAsia"/>
-        </w:rPr>
-        <w:t>创建</w:t>
-      </w:r>
-      <w:r>
-        <w:rPr>
-          <w:rFonts w:hint="eastAsia"/>
-        </w:rPr>
-        <w:t>/</w:t>
-      </w:r>
-      <w:r>
-        <w:rPr>
-          <w:rFonts w:hint="eastAsia"/>
-        </w:rPr>
-        <w:t>修改</w:t>
-      </w:r>
-      <w:r>
-        <w:rPr>
-          <w:rFonts w:hint="eastAsia"/>
-        </w:rPr>
-        <w:t>模板</w:t>
-      </w:r>
-      <w:bookmarkEnd w:id="55"/>
-    </w:p>
-    <w:p>
-      <w:r>
-        <w:rPr>
-          <w:rFonts w:hint="eastAsia"/>
-        </w:rPr>
-        <w:t>模板是整工具级的，非站级的配置。</w:t>
-      </w:r>
-      <w:r>
-        <w:rPr>
-          <w:rFonts w:hint="eastAsia"/>
-        </w:rPr>
-        <w:t>新建模板</w:t>
-      </w:r>
-      <w:r>
-        <w:rPr>
-          <w:rFonts w:hint="eastAsia"/>
-        </w:rPr>
-        <w:t>时，在网规操作界面中新增一个</w:t>
-      </w:r>
-      <w:r>
-        <w:rPr>
-          <w:rFonts w:hint="eastAsia"/>
-        </w:rPr>
-        <w:t>页签，同时上面给出网元器件。</w:t>
-      </w:r>
-    </w:p>
-    <w:p>
-      <w:r>
-        <w:rPr>
           <w:noProof/>
         </w:rPr>
         <w:drawing>
-          <wp:inline distT="0" distB="0" distL="0" distR="0" wp14:anchorId="773677DB" wp14:editId="6039E92C">
-            <wp:extent cx="5274310" cy="1382675"/>
-            <wp:effectExtent l="0" t="0" r="2540" b="8255"/>
-            <wp:docPr id="45" name="图片 45"/>
+          <wp:inline distT="0" distB="0" distL="0" distR="0" wp14:anchorId="02435E96" wp14:editId="6D903F49">
+            <wp:extent cx="3019425" cy="2733675"/>
+            <wp:effectExtent l="0" t="0" r="9525" b="9525"/>
+            <wp:docPr id="40" name="图片 40"/>
             <wp:cNvGraphicFramePr>
               <a:graphicFrameLocks xmlns:a="http://schemas.openxmlformats.org/drawingml/2006/main" noChangeAspect="1"/>
             </wp:cNvGraphicFramePr>
@@ -20398,6 +20336,230 @@
                   <pic:spPr>
                     <a:xfrm>
                       <a:off x="0" y="0"/>
+                      <a:ext cx="3019425" cy="2733675"/>
+                    </a:xfrm>
+                    <a:prstGeom prst="rect">
+                      <a:avLst/>
+                    </a:prstGeom>
+                  </pic:spPr>
+                </pic:pic>
+              </a:graphicData>
+            </a:graphic>
+          </wp:inline>
+        </w:drawing>
+      </w:r>
+    </w:p>
+    <w:p>
+      <w:pPr>
+        <w:pStyle w:val="a3"/>
+        <w:numPr>
+          <w:ilvl w:val="0"/>
+          <w:numId w:val="32"/>
+        </w:numPr>
+        <w:ind w:firstLineChars="0"/>
+      </w:pPr>
+      <w:r>
+        <w:rPr>
+          <w:rFonts w:hint="eastAsia"/>
+        </w:rPr>
+        <w:t>模板中如果涉及</w:t>
+      </w:r>
+      <w:r>
+        <w:rPr>
+          <w:rFonts w:hint="eastAsia"/>
+        </w:rPr>
+        <w:t>天线阵</w:t>
+      </w:r>
+      <w:r>
+        <w:rPr>
+          <w:rFonts w:hint="eastAsia"/>
+        </w:rPr>
+        <w:t>，弹框中与</w:t>
+      </w:r>
+      <w:r>
+        <w:rPr>
+          <w:rFonts w:hint="eastAsia"/>
+        </w:rPr>
+        <w:t>3.</w:t>
+      </w:r>
+      <w:r>
+        <w:rPr>
+          <w:rFonts w:hint="eastAsia"/>
+        </w:rPr>
+        <w:t>3</w:t>
+      </w:r>
+      <w:r>
+        <w:rPr>
+          <w:rFonts w:hint="eastAsia"/>
+        </w:rPr>
+        <w:t>章节类似不配置数量。配置完成后，该器件颜色由高亮变成正常色，同时在右侧属性页呈现属性信息</w:t>
+      </w:r>
+      <w:r>
+        <w:rPr>
+          <w:rFonts w:hint="eastAsia"/>
+        </w:rPr>
+        <w:t>确定后，需要在网规操作界面上根据选择的</w:t>
+      </w:r>
+      <w:r>
+        <w:rPr>
+          <w:rFonts w:hint="eastAsia"/>
+        </w:rPr>
+        <w:t>RRU/pRRU</w:t>
+      </w:r>
+      <w:r>
+        <w:rPr>
+          <w:rFonts w:hint="eastAsia"/>
+        </w:rPr>
+        <w:t>类型，重新绘制图形。</w:t>
+      </w:r>
+    </w:p>
+    <w:p>
+      <w:r>
+        <w:rPr>
+          <w:noProof/>
+        </w:rPr>
+        <w:lastRenderedPageBreak/>
+        <w:drawing>
+          <wp:inline distT="0" distB="0" distL="0" distR="0" wp14:anchorId="51D8C676" wp14:editId="04427FDA">
+            <wp:extent cx="2924175" cy="2733675"/>
+            <wp:effectExtent l="0" t="0" r="9525" b="9525"/>
+            <wp:docPr id="41" name="图片 41"/>
+            <wp:cNvGraphicFramePr>
+              <a:graphicFrameLocks xmlns:a="http://schemas.openxmlformats.org/drawingml/2006/main" noChangeAspect="1"/>
+            </wp:cNvGraphicFramePr>
+            <a:graphic xmlns:a="http://schemas.openxmlformats.org/drawingml/2006/main">
+              <a:graphicData uri="http://schemas.openxmlformats.org/drawingml/2006/picture">
+                <pic:pic xmlns:pic="http://schemas.openxmlformats.org/drawingml/2006/picture">
+                  <pic:nvPicPr>
+                    <pic:cNvPr id="0" name=""/>
+                    <pic:cNvPicPr/>
+                  </pic:nvPicPr>
+                  <pic:blipFill>
+                    <a:blip r:embed="rId49"/>
+                    <a:stretch>
+                      <a:fillRect/>
+                    </a:stretch>
+                  </pic:blipFill>
+                  <pic:spPr>
+                    <a:xfrm>
+                      <a:off x="0" y="0"/>
+                      <a:ext cx="2924175" cy="2733675"/>
+                    </a:xfrm>
+                    <a:prstGeom prst="rect">
+                      <a:avLst/>
+                    </a:prstGeom>
+                  </pic:spPr>
+                </pic:pic>
+              </a:graphicData>
+            </a:graphic>
+          </wp:inline>
+        </w:drawing>
+      </w:r>
+    </w:p>
+    <w:p>
+      <w:r>
+        <w:rPr>
+          <w:rFonts w:hint="eastAsia"/>
+        </w:rPr>
+        <w:t>当所有的器件属性配置</w:t>
+      </w:r>
+      <w:r>
+        <w:rPr>
+          <w:rFonts w:hint="eastAsia"/>
+        </w:rPr>
+        <w:t>完成后，就跟普通的规划一样的处理原则，该校验的校验，该保存信息的保存信息。</w:t>
+      </w:r>
+    </w:p>
+    <w:p>
+      <w:pPr>
+        <w:pStyle w:val="2"/>
+        <w:numPr>
+          <w:ilvl w:val="1"/>
+          <w:numId w:val="2"/>
+        </w:numPr>
+      </w:pPr>
+      <w:bookmarkStart w:id="66" w:name="_Toc522879294"/>
+      <w:r>
+        <w:rPr>
+          <w:rFonts w:hint="eastAsia"/>
+        </w:rPr>
+        <w:t>创建</w:t>
+      </w:r>
+      <w:r>
+        <w:rPr>
+          <w:rFonts w:hint="eastAsia"/>
+        </w:rPr>
+        <w:t>/</w:t>
+      </w:r>
+      <w:r>
+        <w:rPr>
+          <w:rFonts w:hint="eastAsia"/>
+        </w:rPr>
+        <w:t>修改</w:t>
+      </w:r>
+      <w:r>
+        <w:rPr>
+          <w:rFonts w:hint="eastAsia"/>
+        </w:rPr>
+        <w:t>模板</w:t>
+      </w:r>
+      <w:bookmarkEnd w:id="66"/>
+    </w:p>
+    <w:p>
+      <w:r>
+        <w:rPr>
+          <w:rFonts w:hint="eastAsia"/>
+        </w:rPr>
+        <w:t>模板是整工具级的，非站级的配置。</w:t>
+      </w:r>
+      <w:r>
+        <w:rPr>
+          <w:rFonts w:hint="eastAsia"/>
+        </w:rPr>
+        <w:t>新建模板</w:t>
+      </w:r>
+      <w:r>
+        <w:rPr>
+          <w:rFonts w:hint="eastAsia"/>
+        </w:rPr>
+        <w:t>时，在网规操作界面中新增一个</w:t>
+      </w:r>
+      <w:r>
+        <w:rPr>
+          <w:rFonts w:hint="eastAsia"/>
+        </w:rPr>
+        <w:t>页签，同时上面给出网元器件。</w:t>
+      </w:r>
+    </w:p>
+    <w:p>
+      <w:r>
+        <w:rPr>
+          <w:noProof/>
+        </w:rPr>
+        <w:drawing>
+          <wp:inline distT="0" distB="0" distL="0" distR="0" wp14:anchorId="062F7FA7" wp14:editId="6740D8A5">
+            <wp:extent cx="5274310" cy="1382675"/>
+            <wp:effectExtent l="0" t="0" r="2540" b="8255"/>
+            <wp:docPr id="45" name="图片 45"/>
+            <wp:cNvGraphicFramePr>
+              <a:graphicFrameLocks xmlns:a="http://schemas.openxmlformats.org/drawingml/2006/main" noChangeAspect="1"/>
+            </wp:cNvGraphicFramePr>
+            <a:graphic xmlns:a="http://schemas.openxmlformats.org/drawingml/2006/main">
+              <a:graphicData uri="http://schemas.openxmlformats.org/drawingml/2006/picture">
+                <pic:pic xmlns:pic="http://schemas.openxmlformats.org/drawingml/2006/picture">
+                  <pic:nvPicPr>
+                    <pic:cNvPr id="0" name=""/>
+                    <pic:cNvPicPr/>
+                  </pic:nvPicPr>
+                  <pic:blipFill>
+                    <a:blip r:embed="rId50"/>
+                    <a:stretch>
+                      <a:fillRect/>
+                    </a:stretch>
+                  </pic:blipFill>
+                  <pic:spPr>
+                    <a:xfrm>
+                      <a:off x="0" y="0"/>
                       <a:ext cx="5274310" cy="1382675"/>
                     </a:xfrm>
                     <a:prstGeom prst="rect">
@@ -20574,7 +20736,7 @@
         </w:rPr>
         <w:lastRenderedPageBreak/>
         <w:drawing>
-          <wp:inline distT="0" distB="0" distL="0" distR="0">
+          <wp:inline distT="0" distB="0" distL="0" distR="0" wp14:anchorId="3DC42DE0" wp14:editId="2A20AE7D">
             <wp:extent cx="2933700" cy="2762250"/>
             <wp:effectExtent l="0" t="0" r="0" b="0"/>
             <wp:docPr id="48" name="图片 48"/>
@@ -20591,7 +20753,7 @@
                     </pic:cNvPicPr>
                   </pic:nvPicPr>
                   <pic:blipFill>
-                    <a:blip r:embed="rId49">
+                    <a:blip r:embed="rId51">
                       <a:extLst>
                         <a:ext uri="{28A0092B-C50C-407E-A947-70E740481C1C}">
                           <a14:useLocalDpi xmlns:a14="http://schemas.microsoft.com/office/drawing/2010/main" val="0"/>
@@ -20684,14 +20846,14 @@
           <w:numId w:val="2"/>
         </w:numPr>
       </w:pPr>
-      <w:bookmarkStart w:id="56" w:name="_Toc522879295"/>
+      <w:bookmarkStart w:id="67" w:name="_Toc522879295"/>
       <w:r>
         <w:rPr>
           <w:rFonts w:hint="eastAsia"/>
         </w:rPr>
         <w:t>导入模板</w:t>
       </w:r>
-      <w:bookmarkEnd w:id="56"/>
+      <w:bookmarkEnd w:id="67"/>
     </w:p>
     <w:p>
       <w:pPr>
@@ -20783,14 +20945,14 @@
           <w:numId w:val="2"/>
         </w:numPr>
       </w:pPr>
-      <w:bookmarkStart w:id="57" w:name="_Toc522879296"/>
+      <w:bookmarkStart w:id="68" w:name="_Toc522879296"/>
       <w:r>
         <w:rPr>
           <w:rFonts w:hint="eastAsia"/>
         </w:rPr>
         <w:t>导出模板</w:t>
       </w:r>
-      <w:bookmarkEnd w:id="57"/>
+      <w:bookmarkEnd w:id="68"/>
     </w:p>
     <w:p>
       <w:r>
@@ -20824,7 +20986,7 @@
           <w:noProof/>
         </w:rPr>
         <w:drawing>
-          <wp:inline distT="0" distB="0" distL="0" distR="0">
+          <wp:inline distT="0" distB="0" distL="0" distR="0" wp14:anchorId="42D2A928" wp14:editId="26B042C4">
             <wp:extent cx="2943225" cy="2247900"/>
             <wp:effectExtent l="0" t="0" r="9525" b="0"/>
             <wp:docPr id="49" name="图片 49"/>
@@ -20841,7 +21003,7 @@
                     </pic:cNvPicPr>
                   </pic:nvPicPr>
                   <pic:blipFill>
-                    <a:blip r:embed="rId50">
+                    <a:blip r:embed="rId52">
                       <a:extLst>
                         <a:ext uri="{28A0092B-C50C-407E-A947-70E740481C1C}">
                           <a14:useLocalDpi xmlns:a14="http://schemas.microsoft.com/office/drawing/2010/main" val="0"/>
@@ -20881,7 +21043,7 @@
           <w:numId w:val="2"/>
         </w:numPr>
       </w:pPr>
-      <w:bookmarkStart w:id="58" w:name="_Toc522879297"/>
+      <w:bookmarkStart w:id="69" w:name="_Toc522879297"/>
       <w:r>
         <w:rPr>
           <w:rFonts w:hint="eastAsia"/>
@@ -20889,7 +21051,7 @@
         <w:lastRenderedPageBreak/>
         <w:t>工具的数据文件说明</w:t>
       </w:r>
-      <w:bookmarkEnd w:id="58"/>
+      <w:bookmarkEnd w:id="69"/>
     </w:p>
     <w:p>
       <w:pPr>
@@ -20899,7 +21061,7 @@
           <w:numId w:val="2"/>
         </w:numPr>
       </w:pPr>
-      <w:bookmarkStart w:id="59" w:name="_Toc522879298"/>
+      <w:bookmarkStart w:id="70" w:name="_Toc522879298"/>
       <w:r>
         <w:rPr>
           <w:rFonts w:hint="eastAsia"/>
@@ -20918,7 +21080,7 @@
         </w:rPr>
         <w:t>器件库</w:t>
       </w:r>
-      <w:bookmarkEnd w:id="59"/>
+      <w:bookmarkEnd w:id="70"/>
     </w:p>
     <w:p>
       <w:pPr>
@@ -20928,7 +21090,7 @@
           <w:numId w:val="2"/>
         </w:numPr>
       </w:pPr>
-      <w:bookmarkStart w:id="60" w:name="_Toc522879299"/>
+      <w:bookmarkStart w:id="71" w:name="_Toc522879299"/>
       <w:r>
         <w:rPr>
           <w:rFonts w:hint="eastAsia"/>
@@ -20947,7 +21109,7 @@
         </w:rPr>
         <w:t>天线权值器件库</w:t>
       </w:r>
-      <w:bookmarkEnd w:id="60"/>
+      <w:bookmarkEnd w:id="71"/>
     </w:p>
     <w:p>
       <w:pPr>
@@ -20957,14 +21119,14 @@
           <w:numId w:val="2"/>
         </w:numPr>
       </w:pPr>
-      <w:bookmarkStart w:id="61" w:name="_Toc522879300"/>
+      <w:bookmarkStart w:id="72" w:name="_Toc522879300"/>
       <w:r>
         <w:rPr>
           <w:rFonts w:hint="eastAsia"/>
         </w:rPr>
         <w:t>板卡器件库</w:t>
       </w:r>
-      <w:bookmarkEnd w:id="61"/>
+      <w:bookmarkEnd w:id="72"/>
     </w:p>
     <w:p>
       <w:pPr>
@@ -20974,7 +21136,7 @@
           <w:numId w:val="2"/>
         </w:numPr>
       </w:pPr>
-      <w:bookmarkStart w:id="62" w:name="_Toc522879301"/>
+      <w:bookmarkStart w:id="73" w:name="_Toc522879301"/>
       <w:r>
         <w:rPr>
           <w:rFonts w:hint="eastAsia"/>
@@ -20987,7 +21149,7 @@
         </w:rPr>
         <w:t>器件库</w:t>
       </w:r>
-      <w:bookmarkEnd w:id="62"/>
+      <w:bookmarkEnd w:id="73"/>
     </w:p>
     <w:p>
       <w:pPr>
@@ -20997,7 +21159,7 @@
           <w:numId w:val="2"/>
         </w:numPr>
       </w:pPr>
-      <w:bookmarkStart w:id="63" w:name="_Toc522879302"/>
+      <w:bookmarkStart w:id="74" w:name="_Toc522879302"/>
       <w:r>
         <w:rPr>
           <w:rFonts w:hint="eastAsia"/>
@@ -21010,7 +21172,7 @@
         </w:rPr>
         <w:t>文件</w:t>
       </w:r>
-      <w:bookmarkEnd w:id="63"/>
+      <w:bookmarkEnd w:id="74"/>
     </w:p>
     <w:p>
       <w:pPr>
@@ -21020,7 +21182,7 @@
           <w:numId w:val="2"/>
         </w:numPr>
       </w:pPr>
-      <w:bookmarkStart w:id="64" w:name="_Toc522879303"/>
+      <w:bookmarkStart w:id="75" w:name="_Toc522879303"/>
       <w:r>
         <w:rPr>
           <w:rFonts w:hint="eastAsia"/>
@@ -21039,7 +21201,7 @@
         </w:rPr>
         <w:t>文件</w:t>
       </w:r>
-      <w:bookmarkEnd w:id="64"/>
+      <w:bookmarkEnd w:id="75"/>
     </w:p>
     <w:p>
       <w:pPr>
@@ -21049,7 +21211,7 @@
           <w:numId w:val="2"/>
         </w:numPr>
       </w:pPr>
-      <w:bookmarkStart w:id="65" w:name="_Toc522879304"/>
+      <w:bookmarkStart w:id="76" w:name="_Toc522879304"/>
       <w:r>
         <w:rPr>
           <w:rFonts w:hint="eastAsia"/>
@@ -21068,7 +21230,7 @@
         </w:rPr>
         <w:t>文件</w:t>
       </w:r>
-      <w:bookmarkEnd w:id="65"/>
+      <w:bookmarkEnd w:id="76"/>
     </w:p>
     <w:p>
       <w:pPr>
@@ -21078,14 +21240,14 @@
           <w:numId w:val="2"/>
         </w:numPr>
       </w:pPr>
-      <w:bookmarkStart w:id="66" w:name="_Toc522879305"/>
+      <w:bookmarkStart w:id="77" w:name="_Toc522879305"/>
       <w:r>
         <w:rPr>
           <w:rFonts w:hint="eastAsia"/>
         </w:rPr>
         <w:t>代码设计</w:t>
       </w:r>
-      <w:bookmarkEnd w:id="66"/>
+      <w:bookmarkEnd w:id="77"/>
     </w:p>
     <w:p>
       <w:pPr>
@@ -21095,14 +21257,14 @@
           <w:numId w:val="2"/>
         </w:numPr>
       </w:pPr>
-      <w:bookmarkStart w:id="67" w:name="_Toc522879306"/>
+      <w:bookmarkStart w:id="78" w:name="_Toc522879306"/>
       <w:r>
         <w:rPr>
           <w:rFonts w:hint="eastAsia"/>
         </w:rPr>
         <w:t>问题？？</w:t>
       </w:r>
-      <w:bookmarkEnd w:id="67"/>
+      <w:bookmarkEnd w:id="78"/>
     </w:p>
     <w:p>
       <w:pPr>
@@ -21194,7 +21356,7 @@
     <w:p/>
     <w:p/>
     <w:sectPr>
-      <w:footerReference w:type="default" r:id="rId51"/>
+      <w:footerReference w:type="default" r:id="rId53"/>
       <w:pgSz w:w="11906" w:h="16838"/>
       <w:pgMar w:top="1440" w:right="1800" w:bottom="1440" w:left="1800" w:header="851" w:footer="992" w:gutter="0"/>
       <w:cols w:space="425"/>
@@ -21202,6 +21364,937 @@
     </w:sectPr>
   </w:body>
 </w:document>
+</file>
+
+<file path=word/comments.xml><?xml version="1.0" encoding="utf-8"?>
+<w:comments xmlns:wpc="http://schemas.microsoft.com/office/word/2010/wordprocessingCanvas" xmlns:mc="http://schemas.openxmlformats.org/markup-compatibility/2006" xmlns:o="urn:schemas-microsoft-com:office:office" xmlns:r="http://schemas.openxmlformats.org/officeDocument/2006/relationships" xmlns:m="http://schemas.openxmlformats.org/officeDocument/2006/math" xmlns:v="urn:schemas-microsoft-com:vml" xmlns:wp14="http://schemas.microsoft.com/office/word/2010/wordprocessingDrawing" xmlns:wp="http://schemas.openxmlformats.org/drawingml/2006/wordprocessingDrawing" xmlns:w10="urn:schemas-microsoft-com:office:word" xmlns:w="http://schemas.openxmlformats.org/wordprocessingml/2006/main" xmlns:w14="http://schemas.microsoft.com/office/word/2010/wordml" xmlns:w15="http://schemas.microsoft.com/office/word/2012/wordml" xmlns:wpg="http://schemas.microsoft.com/office/word/2010/wordprocessingGroup" xmlns:wpi="http://schemas.microsoft.com/office/word/2010/wordprocessingInk" xmlns:wne="http://schemas.microsoft.com/office/word/2006/wordml" xmlns:wps="http://schemas.microsoft.com/office/word/2010/wordprocessingShape" mc:Ignorable="w14 w15 wp14">
+  <w:comment w:id="32" w:author="houshangling" w:date="2018-11-15T14:14:00Z" w:initials="hsl">
+    <w:p>
+      <w:pPr>
+        <w:pStyle w:val="aa"/>
+        <w:rPr>
+          <w:rFonts w:hint="eastAsia"/>
+        </w:rPr>
+      </w:pPr>
+      <w:r>
+        <w:rPr>
+          <w:rStyle w:val="a9"/>
+        </w:rPr>
+        <w:annotationRef/>
+      </w:r>
+      <w:r>
+        <w:rPr>
+          <w:rFonts w:hint="eastAsia"/>
+        </w:rPr>
+        <w:t>网规</w:t>
+      </w:r>
+      <w:r>
+        <w:t>界面</w:t>
+      </w:r>
+      <w:r>
+        <w:rPr>
+          <w:rFonts w:hint="eastAsia"/>
+        </w:rPr>
+        <w:t>初始化</w:t>
+      </w:r>
+      <w:r>
+        <w:t>完成后，没有进行小区规划，双击</w:t>
+      </w:r>
+      <w:r>
+        <w:t>RRU</w:t>
+      </w:r>
+      <w:r>
+        <w:t>呈现什么？</w:t>
+      </w:r>
+      <w:r>
+        <w:rPr>
+          <w:rFonts w:hint="eastAsia"/>
+        </w:rPr>
+        <w:t>-</w:t>
+      </w:r>
+      <w:r>
+        <w:t>---</w:t>
+      </w:r>
+      <w:r>
+        <w:rPr>
+          <w:rFonts w:hint="eastAsia"/>
+        </w:rPr>
+        <w:t>显示</w:t>
+      </w:r>
+      <w:r>
+        <w:t>横线</w:t>
+      </w:r>
+    </w:p>
+    <w:p>
+      <w:pPr>
+        <w:pStyle w:val="aa"/>
+      </w:pPr>
+      <w:r>
+        <w:rPr>
+          <w:rFonts w:hint="eastAsia"/>
+        </w:rPr>
+        <w:t>假如之前</w:t>
+      </w:r>
+      <w:r>
+        <w:t>规划的小区参数，下发到基站成功，</w:t>
+      </w:r>
+      <w:r>
+        <w:rPr>
+          <w:rFonts w:hint="eastAsia"/>
+        </w:rPr>
+        <w:t>重连</w:t>
+      </w:r>
+      <w:r>
+        <w:t>基站后，</w:t>
+      </w:r>
+      <w:r>
+        <w:rPr>
+          <w:rFonts w:hint="eastAsia"/>
+        </w:rPr>
+        <w:t>有</w:t>
+      </w:r>
+      <w:r>
+        <w:t>查询到本地小区的信息，</w:t>
+      </w:r>
+      <w:r>
+        <w:rPr>
+          <w:rFonts w:hint="eastAsia"/>
+        </w:rPr>
+        <w:t>双击</w:t>
+      </w:r>
+      <w:r>
+        <w:t>RRU</w:t>
+      </w:r>
+      <w:r>
+        <w:rPr>
+          <w:rFonts w:hint="eastAsia"/>
+        </w:rPr>
+        <w:t>时</w:t>
+      </w:r>
+      <w:r>
+        <w:t>，是否</w:t>
+      </w:r>
+      <w:r>
+        <w:rPr>
+          <w:rFonts w:hint="eastAsia"/>
+        </w:rPr>
+        <w:t>呈现上次</w:t>
+      </w:r>
+      <w:r>
+        <w:t>配置的</w:t>
+      </w:r>
+      <w:r>
+        <w:rPr>
+          <w:rFonts w:hint="eastAsia"/>
+        </w:rPr>
+        <w:t>小区</w:t>
+      </w:r>
+      <w:r>
+        <w:t>信息？</w:t>
+      </w:r>
+    </w:p>
+    <w:p>
+      <w:pPr>
+        <w:pStyle w:val="aa"/>
+        <w:rPr>
+          <w:rFonts w:hint="eastAsia"/>
+        </w:rPr>
+      </w:pPr>
+      <w:r>
+        <w:rPr>
+          <w:rFonts w:hint="eastAsia"/>
+        </w:rPr>
+        <w:t>-</w:t>
+      </w:r>
+      <w:r>
+        <w:t>---</w:t>
+      </w:r>
+      <w:r>
+        <w:t>本地小区状态呈现正确，</w:t>
+      </w:r>
+    </w:p>
+  </w:comment>
+  <w:comment w:id="34" w:author="houshangling" w:date="2018-11-15T13:58:00Z" w:initials="hsl">
+    <w:p>
+      <w:pPr>
+        <w:pStyle w:val="aa"/>
+        <w:numPr>
+          <w:ilvl w:val="0"/>
+          <w:numId w:val="38"/>
+        </w:numPr>
+      </w:pPr>
+      <w:r>
+        <w:rPr>
+          <w:rStyle w:val="a9"/>
+        </w:rPr>
+        <w:annotationRef/>
+      </w:r>
+      <w:r>
+        <w:rPr>
+          <w:rFonts w:hint="eastAsia"/>
+        </w:rPr>
+        <w:t>第四列</w:t>
+      </w:r>
+      <w:r>
+        <w:t>的频段</w:t>
+      </w:r>
+      <w:r>
+        <w:rPr>
+          <w:rFonts w:hint="eastAsia"/>
+        </w:rPr>
+        <w:t>是</w:t>
+      </w:r>
+      <w:r>
+        <w:t>怎么来的？</w:t>
+      </w:r>
+      <w:r>
+        <w:rPr>
+          <w:rFonts w:hint="eastAsia"/>
+        </w:rPr>
+        <w:t>是</w:t>
+      </w:r>
+      <w:r>
+        <w:t>根据</w:t>
+      </w:r>
+      <w:r>
+        <w:rPr>
+          <w:rFonts w:hint="eastAsia"/>
+        </w:rPr>
+        <w:t>RRU</w:t>
+      </w:r>
+      <w:r>
+        <w:t>类型</w:t>
+      </w:r>
+      <w:r>
+        <w:rPr>
+          <w:rFonts w:hint="eastAsia"/>
+        </w:rPr>
+        <w:t>从</w:t>
+      </w:r>
+      <w:r>
+        <w:t>器件库中查询到的吗？</w:t>
+      </w:r>
+    </w:p>
+    <w:p>
+      <w:pPr>
+        <w:pStyle w:val="HTML"/>
+        <w:shd w:val="clear" w:color="auto" w:fill="1E1E1E"/>
+        <w:rPr>
+          <w:rFonts w:hint="eastAsia"/>
+        </w:rPr>
+      </w:pPr>
+      <w:r>
+        <w:rPr>
+          <w:rFonts w:hint="eastAsia"/>
+          <w:color w:val="E36C0A" w:themeColor="accent6" w:themeShade="BF"/>
+        </w:rPr>
+        <w:t>根据天线no--&gt;天线</w:t>
+      </w:r>
+      <w:r>
+        <w:rPr>
+          <w:color w:val="E36C0A" w:themeColor="accent6" w:themeShade="BF"/>
+        </w:rPr>
+        <w:t>信息</w:t>
+      </w:r>
+      <w:r>
+        <w:rPr>
+          <w:rFonts w:hint="eastAsia"/>
+          <w:color w:val="E36C0A" w:themeColor="accent6" w:themeShade="BF"/>
+        </w:rPr>
+        <w:t>--&gt;</w:t>
+      </w:r>
+      <w:r>
+        <w:rPr>
+          <w:rFonts w:ascii="Source Code Pro" w:hAnsi="Source Code Pro"/>
+          <w:color w:val="E36C0A" w:themeColor="accent6" w:themeShade="BF"/>
+        </w:rPr>
+        <w:t>netRRUTypeIndex</w:t>
+      </w:r>
+      <w:r>
+        <w:rPr>
+          <w:rFonts w:ascii="Source Code Pro" w:hAnsi="Source Code Pro" w:hint="eastAsia"/>
+          <w:color w:val="E36C0A" w:themeColor="accent6" w:themeShade="BF"/>
+        </w:rPr>
+        <w:t>字段的</w:t>
+      </w:r>
+      <w:r>
+        <w:rPr>
+          <w:rFonts w:ascii="Source Code Pro" w:hAnsi="Source Code Pro"/>
+          <w:color w:val="E36C0A" w:themeColor="accent6" w:themeShade="BF"/>
+        </w:rPr>
+        <w:t>值</w:t>
+      </w:r>
+      <w:r>
+        <w:rPr>
+          <w:rFonts w:ascii="Source Code Pro" w:hAnsi="Source Code Pro"/>
+          <w:color w:val="E36C0A" w:themeColor="accent6" w:themeShade="BF"/>
+        </w:rPr>
+        <w:t>--&gt;</w:t>
+      </w:r>
+      <w:r>
+        <w:rPr>
+          <w:rFonts w:ascii="Source Code Pro" w:hAnsi="Source Code Pro" w:hint="eastAsia"/>
+          <w:color w:val="E36C0A" w:themeColor="accent6" w:themeShade="BF"/>
+        </w:rPr>
+        <w:t>在</w:t>
+      </w:r>
+      <w:r>
+        <w:rPr>
+          <w:rFonts w:ascii="Source Code Pro" w:hAnsi="Source Code Pro"/>
+          <w:color w:val="E36C0A" w:themeColor="accent6" w:themeShade="BF"/>
+        </w:rPr>
+        <w:t>器件库中</w:t>
+      </w:r>
+      <w:r>
+        <w:rPr>
+          <w:rFonts w:ascii="Source Code Pro" w:hAnsi="Source Code Pro" w:hint="eastAsia"/>
+          <w:color w:val="E36C0A" w:themeColor="accent6" w:themeShade="BF"/>
+        </w:rPr>
+        <w:t>找到</w:t>
+      </w:r>
+      <w:r>
+        <w:rPr>
+          <w:rFonts w:ascii="Source Code Pro" w:hAnsi="Source Code Pro"/>
+          <w:color w:val="E36C0A" w:themeColor="accent6" w:themeShade="BF"/>
+        </w:rPr>
+        <w:t>指定通道</w:t>
+      </w:r>
+      <w:r>
+        <w:rPr>
+          <w:rFonts w:ascii="Source Code Pro" w:hAnsi="Source Code Pro" w:hint="eastAsia"/>
+          <w:color w:val="E36C0A" w:themeColor="accent6" w:themeShade="BF"/>
+        </w:rPr>
+        <w:t>支持</w:t>
+      </w:r>
+      <w:r>
+        <w:rPr>
+          <w:rFonts w:ascii="Source Code Pro" w:hAnsi="Source Code Pro"/>
+          <w:color w:val="E36C0A" w:themeColor="accent6" w:themeShade="BF"/>
+        </w:rPr>
+        <w:t>的</w:t>
+      </w:r>
+      <w:r>
+        <w:rPr>
+          <w:rFonts w:ascii="Source Code Pro" w:hAnsi="Source Code Pro" w:hint="eastAsia"/>
+          <w:color w:val="E36C0A" w:themeColor="accent6" w:themeShade="BF"/>
+        </w:rPr>
+        <w:t>频段</w:t>
+      </w:r>
+      <w:r>
+        <w:rPr>
+          <w:rFonts w:ascii="Source Code Pro" w:hAnsi="Source Code Pro" w:hint="eastAsia"/>
+          <w:color w:val="E36C0A" w:themeColor="accent6" w:themeShade="BF"/>
+        </w:rPr>
+        <w:t>和</w:t>
+      </w:r>
+      <w:r>
+        <w:rPr>
+          <w:rFonts w:ascii="Source Code Pro" w:hAnsi="Source Code Pro" w:hint="eastAsia"/>
+          <w:color w:val="E36C0A" w:themeColor="accent6" w:themeShade="BF"/>
+        </w:rPr>
+        <w:t>通道方向</w:t>
+      </w:r>
+      <w:r>
+        <w:rPr>
+          <w:rFonts w:ascii="Source Code Pro" w:hAnsi="Source Code Pro"/>
+          <w:color w:val="E36C0A" w:themeColor="accent6" w:themeShade="BF"/>
+        </w:rPr>
+        <w:t>；</w:t>
+      </w:r>
+    </w:p>
+    <w:p>
+      <w:pPr>
+        <w:pStyle w:val="aa"/>
+        <w:numPr>
+          <w:ilvl w:val="0"/>
+          <w:numId w:val="38"/>
+        </w:numPr>
+      </w:pPr>
+      <w:r>
+        <w:rPr>
+          <w:rFonts w:hint="eastAsia"/>
+        </w:rPr>
+        <w:t>如果</w:t>
+      </w:r>
+      <w:r>
+        <w:t>LC</w:t>
+      </w:r>
+      <w:r>
+        <w:t>没有规划频段信息？</w:t>
+      </w:r>
+      <w:r>
+        <w:rPr>
+          <w:rFonts w:hint="eastAsia"/>
+        </w:rPr>
+        <w:t>或者</w:t>
+      </w:r>
+      <w:r>
+        <w:t>配置</w:t>
+      </w:r>
+      <w:r>
+        <w:rPr>
+          <w:rFonts w:hint="eastAsia"/>
+        </w:rPr>
+        <w:t>完成</w:t>
+      </w:r>
+      <w:r>
+        <w:t>后又修改了</w:t>
+      </w:r>
+      <w:r>
+        <w:rPr>
+          <w:rFonts w:hint="eastAsia"/>
+        </w:rPr>
+        <w:t>本地</w:t>
+      </w:r>
+      <w:r>
+        <w:t>小区频段信息？</w:t>
+      </w:r>
+    </w:p>
+    <w:p>
+      <w:pPr>
+        <w:pStyle w:val="aa"/>
+        <w:rPr>
+          <w:rFonts w:hint="eastAsia"/>
+        </w:rPr>
+      </w:pPr>
+      <w:r>
+        <w:rPr>
+          <w:rFonts w:hint="eastAsia"/>
+        </w:rPr>
+        <w:t>----mib</w:t>
+      </w:r>
+      <w:r>
+        <w:rPr>
+          <w:rFonts w:hint="eastAsia"/>
+        </w:rPr>
+        <w:t>中</w:t>
+      </w:r>
+      <w:r>
+        <w:t>有默认值</w:t>
+      </w:r>
+    </w:p>
+    <w:p>
+      <w:pPr>
+        <w:pStyle w:val="aa"/>
+        <w:numPr>
+          <w:ilvl w:val="0"/>
+          <w:numId w:val="38"/>
+        </w:numPr>
+      </w:pPr>
+      <w:r>
+        <w:rPr>
+          <w:rFonts w:hint="eastAsia"/>
+        </w:rPr>
+        <w:t>匹配</w:t>
+      </w:r>
+      <w:r>
+        <w:t>算法？是否反向设置到本地小区信息表中？</w:t>
+      </w:r>
+    </w:p>
+    <w:p>
+      <w:pPr>
+        <w:pStyle w:val="a3"/>
+        <w:rPr>
+          <w:rFonts w:hint="eastAsia"/>
+        </w:rPr>
+      </w:pPr>
+    </w:p>
+    <w:p>
+      <w:pPr>
+        <w:pStyle w:val="aa"/>
+        <w:numPr>
+          <w:ilvl w:val="0"/>
+          <w:numId w:val="38"/>
+        </w:numPr>
+        <w:rPr>
+          <w:rFonts w:hint="eastAsia"/>
+        </w:rPr>
+      </w:pPr>
+      <w:r>
+        <w:rPr>
+          <w:rFonts w:hint="eastAsia"/>
+        </w:rPr>
+        <w:t>是否</w:t>
+      </w:r>
+      <w:r>
+        <w:t>有</w:t>
+      </w:r>
+      <w:r>
+        <w:t>UI</w:t>
+      </w:r>
+      <w:r>
+        <w:t>窗口？</w:t>
+      </w:r>
+    </w:p>
+  </w:comment>
+  <w:comment w:id="35" w:author="houshangling" w:date="2018-11-15T14:00:00Z" w:initials="hsl">
+    <w:p>
+      <w:pPr>
+        <w:pStyle w:val="aa"/>
+        <w:rPr>
+          <w:rFonts w:hint="eastAsia"/>
+        </w:rPr>
+      </w:pPr>
+      <w:r>
+        <w:rPr>
+          <w:rStyle w:val="a9"/>
+        </w:rPr>
+        <w:annotationRef/>
+      </w:r>
+      <w:r>
+        <w:rPr>
+          <w:rFonts w:hint="eastAsia"/>
+        </w:rPr>
+        <w:t>校验</w:t>
+      </w:r>
+      <w:r>
+        <w:t>模块</w:t>
+      </w:r>
+      <w:r>
+        <w:rPr>
+          <w:rFonts w:hint="eastAsia"/>
+        </w:rPr>
+        <w:t>进行</w:t>
+      </w:r>
+      <w:r>
+        <w:t>校验。</w:t>
+      </w:r>
+    </w:p>
+  </w:comment>
+  <w:comment w:id="36" w:author="houshangling" w:date="2018-11-15T14:42:00Z" w:initials="hsl">
+    <w:p>
+      <w:pPr>
+        <w:pStyle w:val="aa"/>
+        <w:rPr>
+          <w:rFonts w:hint="eastAsia"/>
+        </w:rPr>
+      </w:pPr>
+      <w:r>
+        <w:rPr>
+          <w:rStyle w:val="a9"/>
+        </w:rPr>
+        <w:annotationRef/>
+      </w:r>
+      <w:r>
+        <w:rPr>
+          <w:rFonts w:hint="eastAsia"/>
+        </w:rPr>
+        <w:t>支持</w:t>
+      </w:r>
+      <w:r>
+        <w:t>的频段信息不能修改，只是呈现</w:t>
+      </w:r>
+    </w:p>
+  </w:comment>
+  <w:comment w:id="37" w:author="houshangling" w:date="2018-11-15T14:43:00Z" w:initials="hsl">
+    <w:p>
+      <w:pPr>
+        <w:pStyle w:val="aa"/>
+        <w:rPr>
+          <w:rFonts w:hint="eastAsia"/>
+        </w:rPr>
+      </w:pPr>
+      <w:r>
+        <w:rPr>
+          <w:rStyle w:val="a9"/>
+        </w:rPr>
+        <w:annotationRef/>
+      </w:r>
+      <w:r>
+        <w:rPr>
+          <w:rFonts w:hint="eastAsia"/>
+        </w:rPr>
+        <w:t>如果</w:t>
+      </w:r>
+      <w:r>
+        <w:t>第</w:t>
+      </w:r>
+      <w:r>
+        <w:rPr>
+          <w:rFonts w:hint="eastAsia"/>
+        </w:rPr>
+        <w:t>3</w:t>
+      </w:r>
+      <w:r>
+        <w:rPr>
+          <w:rFonts w:hint="eastAsia"/>
+        </w:rPr>
+        <w:t>列</w:t>
+      </w:r>
+      <w:r>
+        <w:t>和第</w:t>
+      </w:r>
+      <w:r>
+        <w:rPr>
+          <w:rFonts w:hint="eastAsia"/>
+        </w:rPr>
+        <w:t>5</w:t>
+      </w:r>
+      <w:r>
+        <w:rPr>
+          <w:rFonts w:hint="eastAsia"/>
+        </w:rPr>
+        <w:t>列</w:t>
+      </w:r>
+      <w:r>
+        <w:t>合并，</w:t>
+      </w:r>
+      <w:r>
+        <w:rPr>
+          <w:rFonts w:hint="eastAsia"/>
+        </w:rPr>
+        <w:t>那么</w:t>
+      </w:r>
+      <w:r>
+        <w:t>射频通道方向该如何设置？</w:t>
+      </w:r>
+    </w:p>
+  </w:comment>
+  <w:comment w:id="38" w:author="houshangling" w:date="2018-11-15T14:45:00Z" w:initials="hsl">
+    <w:p>
+      <w:pPr>
+        <w:pStyle w:val="aa"/>
+        <w:rPr>
+          <w:rFonts w:hint="eastAsia"/>
+        </w:rPr>
+      </w:pPr>
+      <w:r>
+        <w:rPr>
+          <w:rStyle w:val="a9"/>
+        </w:rPr>
+        <w:annotationRef/>
+      </w:r>
+      <w:r>
+        <w:rPr>
+          <w:rFonts w:hint="eastAsia"/>
+        </w:rPr>
+        <w:t>校验</w:t>
+      </w:r>
+      <w:r>
+        <w:t>模块进行校验</w:t>
+      </w:r>
+    </w:p>
+  </w:comment>
+  <w:comment w:id="39" w:author="houshangling" w:date="2018-11-15T14:46:00Z" w:initials="hsl">
+    <w:p>
+      <w:pPr>
+        <w:pStyle w:val="aa"/>
+      </w:pPr>
+      <w:r>
+        <w:rPr>
+          <w:rStyle w:val="a9"/>
+        </w:rPr>
+        <w:annotationRef/>
+      </w:r>
+      <w:r>
+        <w:rPr>
+          <w:rFonts w:hint="eastAsia"/>
+        </w:rPr>
+        <w:t>重置</w:t>
+      </w:r>
+      <w:r>
+        <w:t>为什么值？</w:t>
+      </w:r>
+      <w:r>
+        <w:rPr>
+          <w:rFonts w:hint="eastAsia"/>
+        </w:rPr>
+        <w:t>就是</w:t>
+      </w:r>
+      <w:r>
+        <w:t>UI</w:t>
+      </w:r>
+      <w:r>
+        <w:t>窗口</w:t>
+      </w:r>
+      <w:r>
+        <w:rPr>
+          <w:rFonts w:hint="eastAsia"/>
+        </w:rPr>
+        <w:t>呈现</w:t>
+      </w:r>
+      <w:r>
+        <w:t>什么内容？</w:t>
+      </w:r>
+    </w:p>
+    <w:p>
+      <w:pPr>
+        <w:pStyle w:val="aa"/>
+        <w:rPr>
+          <w:rFonts w:hint="eastAsia"/>
+        </w:rPr>
+      </w:pPr>
+      <w:r>
+        <w:rPr>
+          <w:rFonts w:hint="eastAsia"/>
+        </w:rPr>
+        <w:t>-</w:t>
+      </w:r>
+      <w:r>
+        <w:t xml:space="preserve">--- </w:t>
+      </w:r>
+      <w:r>
+        <w:rPr>
+          <w:rFonts w:hint="eastAsia"/>
+        </w:rPr>
+        <w:t>是否</w:t>
+      </w:r>
+      <w:r>
+        <w:t>保留待讨论</w:t>
+      </w:r>
+      <w:bookmarkStart w:id="40" w:name="_GoBack"/>
+      <w:bookmarkEnd w:id="40"/>
+    </w:p>
+  </w:comment>
+  <w:comment w:id="41" w:author="houshangling" w:date="2018-11-15T14:47:00Z" w:initials="hsl">
+    <w:p>
+      <w:pPr>
+        <w:pStyle w:val="aa"/>
+        <w:rPr>
+          <w:rFonts w:hint="eastAsia"/>
+        </w:rPr>
+      </w:pPr>
+      <w:r>
+        <w:rPr>
+          <w:rStyle w:val="a9"/>
+        </w:rPr>
+        <w:annotationRef/>
+      </w:r>
+      <w:r>
+        <w:rPr>
+          <w:rFonts w:hint="eastAsia"/>
+        </w:rPr>
+        <w:t>UI</w:t>
+      </w:r>
+      <w:r>
+        <w:rPr>
+          <w:rFonts w:hint="eastAsia"/>
+        </w:rPr>
+        <w:t>更新</w:t>
+      </w:r>
+    </w:p>
+  </w:comment>
+  <w:comment w:id="42" w:author="houshangling" w:date="2018-11-15T14:53:00Z" w:initials="hsl">
+    <w:p>
+      <w:pPr>
+        <w:pStyle w:val="aa"/>
+        <w:rPr>
+          <w:rFonts w:hint="eastAsia"/>
+        </w:rPr>
+      </w:pPr>
+      <w:r>
+        <w:rPr>
+          <w:rStyle w:val="a9"/>
+        </w:rPr>
+        <w:annotationRef/>
+      </w:r>
+      <w:r>
+        <w:rPr>
+          <w:rFonts w:hint="eastAsia"/>
+        </w:rPr>
+        <w:t>如果</w:t>
+      </w:r>
+      <w:r>
+        <w:t>没有建立天线阵到</w:t>
+      </w:r>
+      <w:r>
+        <w:t>RRU</w:t>
+      </w:r>
+      <w:r>
+        <w:t>的连接，要先</w:t>
+      </w:r>
+      <w:r>
+        <w:rPr>
+          <w:rFonts w:hint="eastAsia"/>
+        </w:rPr>
+        <w:t>增加</w:t>
+      </w:r>
+      <w:r>
+        <w:t>，然后设置</w:t>
+      </w:r>
+      <w:r>
+        <w:rPr>
+          <w:rFonts w:hint="eastAsia"/>
+        </w:rPr>
+        <w:t>本地</w:t>
+      </w:r>
+      <w:r>
+        <w:t>小区相关信息</w:t>
+      </w:r>
+    </w:p>
+  </w:comment>
+  <w:comment w:id="43" w:author="houshangling" w:date="2018-11-15T15:06:00Z" w:initials="hsl">
+    <w:p>
+      <w:pPr>
+        <w:pStyle w:val="aa"/>
+      </w:pPr>
+      <w:r>
+        <w:rPr>
+          <w:rStyle w:val="a9"/>
+        </w:rPr>
+        <w:annotationRef/>
+      </w:r>
+      <w:r>
+        <w:rPr>
+          <w:rFonts w:hint="eastAsia"/>
+        </w:rPr>
+        <w:t>每个</w:t>
+      </w:r>
+      <w:r>
+        <w:t>RRU</w:t>
+      </w:r>
+      <w:r>
+        <w:rPr>
+          <w:rFonts w:hint="eastAsia"/>
+        </w:rPr>
+        <w:t>通道</w:t>
+      </w:r>
+      <w:r>
+        <w:t>MIB</w:t>
+      </w:r>
+      <w:r>
+        <w:t>支持</w:t>
+      </w:r>
+      <w:r>
+        <w:rPr>
+          <w:rFonts w:hint="eastAsia"/>
+        </w:rPr>
+        <w:t>4</w:t>
+      </w:r>
+      <w:r>
+        <w:rPr>
+          <w:rFonts w:hint="eastAsia"/>
+        </w:rPr>
+        <w:t>个</w:t>
+      </w:r>
+      <w:r>
+        <w:t>本地小区，</w:t>
+      </w:r>
+      <w:r>
+        <w:rPr>
+          <w:rFonts w:hint="eastAsia"/>
+        </w:rPr>
+        <w:t>上面说</w:t>
+      </w:r>
+      <w:r>
+        <w:t>最多</w:t>
+      </w:r>
+      <w:r>
+        <w:rPr>
+          <w:rFonts w:hint="eastAsia"/>
+        </w:rPr>
+        <w:t>允许</w:t>
+      </w:r>
+      <w:r>
+        <w:rPr>
+          <w:rFonts w:hint="eastAsia"/>
+        </w:rPr>
+        <w:t>3</w:t>
+      </w:r>
+      <w:r>
+        <w:rPr>
+          <w:rFonts w:hint="eastAsia"/>
+        </w:rPr>
+        <w:t>个</w:t>
+      </w:r>
+      <w:r>
+        <w:t>，</w:t>
+      </w:r>
+      <w:r>
+        <w:rPr>
+          <w:rFonts w:hint="eastAsia"/>
+        </w:rPr>
+        <w:t>是否</w:t>
+      </w:r>
+      <w:r>
+        <w:t>存在误解？</w:t>
+      </w:r>
+    </w:p>
+    <w:p>
+      <w:pPr>
+        <w:pStyle w:val="aa"/>
+        <w:rPr>
+          <w:rFonts w:hint="eastAsia"/>
+        </w:rPr>
+      </w:pPr>
+      <w:r>
+        <w:rPr>
+          <w:rFonts w:hint="eastAsia"/>
+        </w:rPr>
+        <w:t>这一句</w:t>
+      </w:r>
+      <w:r>
+        <w:t>又该如何理解</w:t>
+      </w:r>
+      <w:r>
+        <w:rPr>
+          <w:rFonts w:hint="eastAsia"/>
+        </w:rPr>
+        <w:t>？</w:t>
+      </w:r>
+      <w:r>
+        <w:t>不应该</w:t>
+      </w:r>
+      <w:r>
+        <w:rPr>
+          <w:rFonts w:hint="eastAsia"/>
+        </w:rPr>
+        <w:t>是</w:t>
+      </w:r>
+      <w:r>
+        <w:t>点击确定按钮后，把</w:t>
+      </w:r>
+      <w:r>
+        <w:rPr>
+          <w:rFonts w:hint="eastAsia"/>
+        </w:rPr>
+        <w:t>原来</w:t>
+      </w:r>
+      <w:r>
+        <w:t>通道中的信息全部置为</w:t>
+      </w:r>
+      <w:r>
+        <w:rPr>
+          <w:rFonts w:hint="eastAsia"/>
+        </w:rPr>
+        <w:t>-1</w:t>
+      </w:r>
+      <w:r>
+        <w:rPr>
+          <w:rFonts w:hint="eastAsia"/>
+        </w:rPr>
+        <w:t>，</w:t>
+      </w:r>
+      <w:r>
+        <w:t>然后再依次填入配置的本地小区</w:t>
+      </w:r>
+      <w:r>
+        <w:rPr>
+          <w:rFonts w:hint="eastAsia"/>
+        </w:rPr>
+        <w:t>编号</w:t>
+      </w:r>
+      <w:r>
+        <w:t>吗？</w:t>
+      </w:r>
+    </w:p>
+  </w:comment>
+</w:comments>
+</file>
+
+<file path=word/commentsExtended.xml><?xml version="1.0" encoding="utf-8"?>
+<w15:commentsEx xmlns:wpc="http://schemas.microsoft.com/office/word/2010/wordprocessingCanvas" xmlns:mc="http://schemas.openxmlformats.org/markup-compatibility/2006" xmlns:o="urn:schemas-microsoft-com:office:office" xmlns:r="http://schemas.openxmlformats.org/officeDocument/2006/relationships" xmlns:m="http://schemas.openxmlformats.org/officeDocument/2006/math" xmlns:v="urn:schemas-microsoft-com:vml" xmlns:wp14="http://schemas.microsoft.com/office/word/2010/wordprocessingDrawing" xmlns:wp="http://schemas.openxmlformats.org/drawingml/2006/wordprocessingDrawing" xmlns:w10="urn:schemas-microsoft-com:office:word" xmlns:w="http://schemas.openxmlformats.org/wordprocessingml/2006/main" xmlns:w14="http://schemas.microsoft.com/office/word/2010/wordml" xmlns:w15="http://schemas.microsoft.com/office/word/2012/wordml" xmlns:wpg="http://schemas.microsoft.com/office/word/2010/wordprocessingGroup" xmlns:wpi="http://schemas.microsoft.com/office/word/2010/wordprocessingInk" xmlns:wne="http://schemas.microsoft.com/office/word/2006/wordml" xmlns:wps="http://schemas.microsoft.com/office/word/2010/wordprocessingShape" mc:Ignorable="w14 w15 wp14">
+  <w15:commentEx w15:paraId="3F4E5346" w15:done="0"/>
+  <w15:commentEx w15:paraId="24E5152E" w15:done="0"/>
+  <w15:commentEx w15:paraId="591741A5" w15:done="0"/>
+  <w15:commentEx w15:paraId="1AD25655" w15:done="0"/>
+  <w15:commentEx w15:paraId="1A1CE149" w15:done="0"/>
+  <w15:commentEx w15:paraId="21A921CC" w15:done="0"/>
+  <w15:commentEx w15:paraId="681AD3C7" w15:done="0"/>
+  <w15:commentEx w15:paraId="70F702A2" w15:done="0"/>
+  <w15:commentEx w15:paraId="39D128F6" w15:done="0"/>
+  <w15:commentEx w15:paraId="56C20C30" w15:done="0"/>
+</w15:commentsEx>
 </file>
 
 <file path=word/endnotes.xml><?xml version="1.0" encoding="utf-8"?>
@@ -21285,7 +22378,7 @@
                 <w:bCs/>
                 <w:noProof/>
               </w:rPr>
-              <w:t>31</w:t>
+              <w:t>22</w:t>
             </w:r>
             <w:r>
               <w:rPr>
@@ -24707,6 +25800,95 @@
     </w:lvl>
   </w:abstractNum>
   <w:abstractNum w:abstractNumId="32">
+    <w:nsid w:val="65B75DC3"/>
+    <w:multiLevelType w:val="hybridMultilevel"/>
+    <w:tmpl w:val="F5067C8C"/>
+    <w:lvl w:ilvl="0" w:tplc="2B7C9D74">
+      <w:start w:val="1"/>
+      <w:numFmt w:val="decimal"/>
+      <w:lvlText w:val="%1."/>
+      <w:lvlJc w:val="left"/>
+      <w:pPr>
+        <w:ind w:left="360" w:hanging="360"/>
+      </w:pPr>
+      <w:rPr>
+        <w:rFonts w:hint="default"/>
+      </w:rPr>
+    </w:lvl>
+    <w:lvl w:ilvl="1" w:tplc="04090019" w:tentative="1">
+      <w:start w:val="1"/>
+      <w:numFmt w:val="lowerLetter"/>
+      <w:lvlText w:val="%2)"/>
+      <w:lvlJc w:val="left"/>
+      <w:pPr>
+        <w:ind w:left="840" w:hanging="420"/>
+      </w:pPr>
+    </w:lvl>
+    <w:lvl w:ilvl="2" w:tplc="0409001B" w:tentative="1">
+      <w:start w:val="1"/>
+      <w:numFmt w:val="lowerRoman"/>
+      <w:lvlText w:val="%3."/>
+      <w:lvlJc w:val="right"/>
+      <w:pPr>
+        <w:ind w:left="1260" w:hanging="420"/>
+      </w:pPr>
+    </w:lvl>
+    <w:lvl w:ilvl="3" w:tplc="0409000F" w:tentative="1">
+      <w:start w:val="1"/>
+      <w:numFmt w:val="decimal"/>
+      <w:lvlText w:val="%4."/>
+      <w:lvlJc w:val="left"/>
+      <w:pPr>
+        <w:ind w:left="1680" w:hanging="420"/>
+      </w:pPr>
+    </w:lvl>
+    <w:lvl w:ilvl="4" w:tplc="04090019" w:tentative="1">
+      <w:start w:val="1"/>
+      <w:numFmt w:val="lowerLetter"/>
+      <w:lvlText w:val="%5)"/>
+      <w:lvlJc w:val="left"/>
+      <w:pPr>
+        <w:ind w:left="2100" w:hanging="420"/>
+      </w:pPr>
+    </w:lvl>
+    <w:lvl w:ilvl="5" w:tplc="0409001B" w:tentative="1">
+      <w:start w:val="1"/>
+      <w:numFmt w:val="lowerRoman"/>
+      <w:lvlText w:val="%6."/>
+      <w:lvlJc w:val="right"/>
+      <w:pPr>
+        <w:ind w:left="2520" w:hanging="420"/>
+      </w:pPr>
+    </w:lvl>
+    <w:lvl w:ilvl="6" w:tplc="0409000F" w:tentative="1">
+      <w:start w:val="1"/>
+      <w:numFmt w:val="decimal"/>
+      <w:lvlText w:val="%7."/>
+      <w:lvlJc w:val="left"/>
+      <w:pPr>
+        <w:ind w:left="2940" w:hanging="420"/>
+      </w:pPr>
+    </w:lvl>
+    <w:lvl w:ilvl="7" w:tplc="04090019" w:tentative="1">
+      <w:start w:val="1"/>
+      <w:numFmt w:val="lowerLetter"/>
+      <w:lvlText w:val="%8)"/>
+      <w:lvlJc w:val="left"/>
+      <w:pPr>
+        <w:ind w:left="3360" w:hanging="420"/>
+      </w:pPr>
+    </w:lvl>
+    <w:lvl w:ilvl="8" w:tplc="0409001B" w:tentative="1">
+      <w:start w:val="1"/>
+      <w:numFmt w:val="lowerRoman"/>
+      <w:lvlText w:val="%9."/>
+      <w:lvlJc w:val="right"/>
+      <w:pPr>
+        <w:ind w:left="3780" w:hanging="420"/>
+      </w:pPr>
+    </w:lvl>
+  </w:abstractNum>
+  <w:abstractNum w:abstractNumId="33">
     <w:nsid w:val="66D953F5"/>
     <w:multiLevelType w:val="hybridMultilevel"/>
     <w:tmpl w:val="37D66A94"/>
@@ -24819,7 +26001,7 @@
       </w:rPr>
     </w:lvl>
   </w:abstractNum>
-  <w:abstractNum w:abstractNumId="33">
+  <w:abstractNum w:abstractNumId="34">
     <w:nsid w:val="6AE234E5"/>
     <w:multiLevelType w:val="hybridMultilevel"/>
     <w:tmpl w:val="CB343D46"/>
@@ -24932,7 +26114,7 @@
       </w:rPr>
     </w:lvl>
   </w:abstractNum>
-  <w:abstractNum w:abstractNumId="34">
+  <w:abstractNum w:abstractNumId="35">
     <w:nsid w:val="6FBB293F"/>
     <w:multiLevelType w:val="multilevel"/>
     <w:tmpl w:val="D5E445BE"/>
@@ -25053,7 +26235,7 @@
       </w:rPr>
     </w:lvl>
   </w:abstractNum>
-  <w:abstractNum w:abstractNumId="35">
+  <w:abstractNum w:abstractNumId="36">
     <w:nsid w:val="739E33BF"/>
     <w:multiLevelType w:val="hybridMultilevel"/>
     <w:tmpl w:val="AF82C0F6"/>
@@ -25166,7 +26348,7 @@
       </w:rPr>
     </w:lvl>
   </w:abstractNum>
-  <w:abstractNum w:abstractNumId="36">
+  <w:abstractNum w:abstractNumId="37">
     <w:nsid w:val="74570F13"/>
     <w:multiLevelType w:val="hybridMultilevel"/>
     <w:tmpl w:val="651C70F6"/>
@@ -25283,7 +26465,7 @@
     <w:abstractNumId w:val="22"/>
   </w:num>
   <w:num w:numId="2">
-    <w:abstractNumId w:val="34"/>
+    <w:abstractNumId w:val="35"/>
   </w:num>
   <w:num w:numId="3">
     <w:abstractNumId w:val="25"/>
@@ -25313,7 +26495,7 @@
     <w:abstractNumId w:val="15"/>
   </w:num>
   <w:num w:numId="12">
-    <w:abstractNumId w:val="33"/>
+    <w:abstractNumId w:val="34"/>
   </w:num>
   <w:num w:numId="13">
     <w:abstractNumId w:val="13"/>
@@ -25352,7 +26534,7 @@
     <w:abstractNumId w:val="29"/>
   </w:num>
   <w:num w:numId="25">
-    <w:abstractNumId w:val="32"/>
+    <w:abstractNumId w:val="33"/>
   </w:num>
   <w:num w:numId="26">
     <w:abstractNumId w:val="19"/>
@@ -25373,7 +26555,7 @@
     <w:abstractNumId w:val="9"/>
   </w:num>
   <w:num w:numId="32">
-    <w:abstractNumId w:val="36"/>
+    <w:abstractNumId w:val="37"/>
   </w:num>
   <w:num w:numId="33">
     <w:abstractNumId w:val="28"/>
@@ -25382,13 +26564,16 @@
     <w:abstractNumId w:val="12"/>
   </w:num>
   <w:num w:numId="35">
-    <w:abstractNumId w:val="35"/>
+    <w:abstractNumId w:val="36"/>
   </w:num>
   <w:num w:numId="36">
     <w:abstractNumId w:val="10"/>
   </w:num>
   <w:num w:numId="37">
     <w:abstractNumId w:val="7"/>
+  </w:num>
+  <w:num w:numId="38">
+    <w:abstractNumId w:val="32"/>
   </w:num>
 </w:numbering>
 </file>
@@ -25397,6 +26582,9 @@
 <w15:people xmlns:wpc="http://schemas.microsoft.com/office/word/2010/wordprocessingCanvas" xmlns:mc="http://schemas.openxmlformats.org/markup-compatibility/2006" xmlns:o="urn:schemas-microsoft-com:office:office" xmlns:r="http://schemas.openxmlformats.org/officeDocument/2006/relationships" xmlns:m="http://schemas.openxmlformats.org/officeDocument/2006/math" xmlns:v="urn:schemas-microsoft-com:vml" xmlns:wp14="http://schemas.microsoft.com/office/word/2010/wordprocessingDrawing" xmlns:wp="http://schemas.openxmlformats.org/drawingml/2006/wordprocessingDrawing" xmlns:w10="urn:schemas-microsoft-com:office:word" xmlns:w="http://schemas.openxmlformats.org/wordprocessingml/2006/main" xmlns:w14="http://schemas.microsoft.com/office/word/2010/wordml" xmlns:w15="http://schemas.microsoft.com/office/word/2012/wordml" xmlns:wpg="http://schemas.microsoft.com/office/word/2010/wordprocessingGroup" xmlns:wpi="http://schemas.microsoft.com/office/word/2010/wordprocessingInk" xmlns:wne="http://schemas.microsoft.com/office/word/2006/wordml" xmlns:wps="http://schemas.microsoft.com/office/word/2010/wordprocessingShape" mc:Ignorable="w14 w15 wp14">
   <w15:person w15:author="JX">
     <w15:presenceInfo w15:providerId="None" w15:userId="JX"/>
+  </w15:person>
+  <w15:person w15:author="houshangling">
+    <w15:presenceInfo w15:providerId="None" w15:userId="houshangling"/>
   </w15:person>
 </w15:people>
 </file>
@@ -26121,6 +27309,113 @@
       <w:u w:val="single"/>
     </w:rPr>
   </w:style>
+  <w:style w:type="character" w:styleId="a9">
+    <w:name w:val="annotation reference"/>
+    <w:basedOn w:val="a0"/>
+    <w:uiPriority w:val="99"/>
+    <w:semiHidden/>
+    <w:unhideWhenUsed/>
+    <w:rsid w:val="00C52C6F"/>
+    <w:rPr>
+      <w:sz w:val="21"/>
+      <w:szCs w:val="21"/>
+    </w:rPr>
+  </w:style>
+  <w:style w:type="paragraph" w:styleId="aa">
+    <w:name w:val="annotation text"/>
+    <w:basedOn w:val="a"/>
+    <w:link w:val="Char2"/>
+    <w:uiPriority w:val="99"/>
+    <w:semiHidden/>
+    <w:unhideWhenUsed/>
+    <w:rsid w:val="00C52C6F"/>
+    <w:pPr>
+      <w:jc w:val="left"/>
+    </w:pPr>
+  </w:style>
+  <w:style w:type="character" w:customStyle="1" w:styleId="Char2">
+    <w:name w:val="批注文字 Char"/>
+    <w:basedOn w:val="a0"/>
+    <w:link w:val="aa"/>
+    <w:uiPriority w:val="99"/>
+    <w:semiHidden/>
+    <w:rsid w:val="00C52C6F"/>
+  </w:style>
+  <w:style w:type="paragraph" w:styleId="ab">
+    <w:name w:val="annotation subject"/>
+    <w:basedOn w:val="aa"/>
+    <w:next w:val="aa"/>
+    <w:link w:val="Char3"/>
+    <w:uiPriority w:val="99"/>
+    <w:semiHidden/>
+    <w:unhideWhenUsed/>
+    <w:rsid w:val="00C52C6F"/>
+    <w:rPr>
+      <w:b/>
+      <w:bCs/>
+    </w:rPr>
+  </w:style>
+  <w:style w:type="character" w:customStyle="1" w:styleId="Char3">
+    <w:name w:val="批注主题 Char"/>
+    <w:basedOn w:val="Char2"/>
+    <w:link w:val="ab"/>
+    <w:uiPriority w:val="99"/>
+    <w:semiHidden/>
+    <w:rsid w:val="00C52C6F"/>
+    <w:rPr>
+      <w:b/>
+      <w:bCs/>
+    </w:rPr>
+  </w:style>
+  <w:style w:type="paragraph" w:styleId="HTML">
+    <w:name w:val="HTML Preformatted"/>
+    <w:basedOn w:val="a"/>
+    <w:link w:val="HTMLChar"/>
+    <w:uiPriority w:val="99"/>
+    <w:unhideWhenUsed/>
+    <w:rsid w:val="00690BAB"/>
+    <w:pPr>
+      <w:widowControl/>
+      <w:tabs>
+        <w:tab w:val="left" w:pos="916"/>
+        <w:tab w:val="left" w:pos="1832"/>
+        <w:tab w:val="left" w:pos="2748"/>
+        <w:tab w:val="left" w:pos="3664"/>
+        <w:tab w:val="left" w:pos="4580"/>
+        <w:tab w:val="left" w:pos="5496"/>
+        <w:tab w:val="left" w:pos="6412"/>
+        <w:tab w:val="left" w:pos="7328"/>
+        <w:tab w:val="left" w:pos="8244"/>
+        <w:tab w:val="left" w:pos="9160"/>
+        <w:tab w:val="left" w:pos="10076"/>
+        <w:tab w:val="left" w:pos="10992"/>
+        <w:tab w:val="left" w:pos="11908"/>
+        <w:tab w:val="left" w:pos="12824"/>
+        <w:tab w:val="left" w:pos="13740"/>
+        <w:tab w:val="left" w:pos="14656"/>
+      </w:tabs>
+      <w:jc w:val="left"/>
+    </w:pPr>
+    <w:rPr>
+      <w:rFonts w:ascii="宋体" w:eastAsia="宋体" w:hAnsi="宋体" w:cs="宋体"/>
+      <w:kern w:val="0"/>
+      <w:sz w:val="24"/>
+      <w:szCs w:val="24"/>
+    </w:rPr>
+  </w:style>
+  <w:style w:type="character" w:customStyle="1" w:styleId="HTMLChar">
+    <w:name w:val="HTML 预设格式 Char"/>
+    <w:basedOn w:val="a0"/>
+    <w:link w:val="HTML"/>
+    <w:uiPriority w:val="99"/>
+    <w:rsid w:val="00690BAB"/>
+    <w:rPr>
+      <w:rFonts w:ascii="宋体" w:eastAsia="宋体" w:hAnsi="宋体" w:cs="宋体"/>
+      <w:kern w:val="0"/>
+      <w:sz w:val="24"/>
+      <w:szCs w:val="24"/>
+    </w:rPr>
+  </w:style>
 </w:styles>
 </file>
 
@@ -26132,7 +27427,7 @@
         <a:sysClr val="windowText" lastClr="000000"/>
       </a:dk1>
       <a:lt1>
-        <a:sysClr val="window" lastClr="FFFFFF"/>
+        <a:sysClr val="window" lastClr="C8E1C8"/>
       </a:lt1>
       <a:dk2>
         <a:srgbClr val="1F497D"/>
@@ -26414,7 +27709,7 @@
 </file>
 
 <file path=customXml/itemProps1.xml><?xml version="1.0" encoding="utf-8"?>
-<ds:datastoreItem xmlns:ds="http://schemas.openxmlformats.org/officeDocument/2006/customXml" ds:itemID="{6986A767-5DD9-4CF8-8C87-1BAF3B4EDC72}">
+<ds:datastoreItem xmlns:ds="http://schemas.openxmlformats.org/officeDocument/2006/customXml" ds:itemID="{80A834F4-B367-415D-8F8D-2C562C001AFE}">
   <ds:schemaRefs>
     <ds:schemaRef ds:uri="http://schemas.openxmlformats.org/officeDocument/2006/bibliography"/>
   </ds:schemaRefs>
